--- a/LineaBase/FC/LineaBase3/FC-LHU.docx
+++ b/LineaBase/FC/LineaBase3/FC-LHU.docx
@@ -1,6 +1,6 @@
 
 <file path=word/document.xml><?xml version="1.0" encoding="utf-8"?>
-<w:document xmlns:wpc="http://schemas.microsoft.com/office/word/2010/wordprocessingCanvas" xmlns:cx="http://schemas.microsoft.com/office/drawing/2014/chartex" xmlns:cx1="http://schemas.microsoft.com/office/drawing/2015/9/8/chartex" xmlns:cx2="http://schemas.microsoft.com/office/drawing/2015/10/21/chartex" xmlns:cx3="http://schemas.microsoft.com/office/drawing/2016/5/9/chartex" xmlns:cx4="http://schemas.microsoft.com/office/drawing/2016/5/10/chartex" xmlns:cx5="http://schemas.microsoft.com/office/drawing/2016/5/11/chartex" xmlns:cx6="http://schemas.microsoft.com/office/drawing/2016/5/12/chartex" xmlns:cx7="http://schemas.microsoft.com/office/drawing/2016/5/13/chartex" xmlns:cx8="http://schemas.microsoft.com/office/drawing/2016/5/14/chartex" xmlns:mc="http://schemas.openxmlformats.org/markup-compatibility/2006" xmlns:aink="http://schemas.microsoft.com/office/drawing/2016/ink" xmlns:am3d="http://schemas.microsoft.com/office/drawing/2017/model3d" xmlns:o="urn:schemas-microsoft-com:office:office" xmlns:r="http://schemas.openxmlformats.org/officeDocument/2006/relationships" xmlns:m="http://schemas.openxmlformats.org/officeDocument/2006/math" xmlns:v="urn:schemas-microsoft-com:vml" xmlns:wp14="http://schemas.microsoft.com/office/word/2010/wordprocessingDrawing" xmlns:wp="http://schemas.openxmlformats.org/drawingml/2006/wordprocessingDrawing" xmlns:w10="urn:schemas-microsoft-com:office:word" xmlns:w="http://schemas.openxmlformats.org/wordprocessingml/2006/main" xmlns:w14="http://schemas.microsoft.com/office/word/2010/wordml" xmlns:w15="http://schemas.microsoft.com/office/word/2012/wordml" xmlns:w16cex="http://schemas.microsoft.com/office/word/2018/wordml/cex" xmlns:w16cid="http://schemas.microsoft.com/office/word/2016/wordml/cid" xmlns:w16="http://schemas.microsoft.com/office/word/2018/wordml" xmlns:w16sdtdh="http://schemas.microsoft.com/office/word/2020/wordml/sdtdatahash" xmlns:w16se="http://schemas.microsoft.com/office/word/2015/wordml/symex" xmlns:wpg="http://schemas.microsoft.com/office/word/2010/wordprocessingGroup" xmlns:wpi="http://schemas.microsoft.com/office/word/2010/wordprocessingInk" xmlns:wne="http://schemas.microsoft.com/office/word/2006/wordml" xmlns:wps="http://schemas.microsoft.com/office/word/2010/wordprocessingShape" mc:Ignorable="w14 w15 w16se w16cid w16 w16cex w16sdtdh wp14">
+<w:document xmlns:wpc="http://schemas.microsoft.com/office/word/2010/wordprocessingCanvas" xmlns:cx="http://schemas.microsoft.com/office/drawing/2014/chartex" xmlns:mc="http://schemas.openxmlformats.org/markup-compatibility/2006" xmlns:o="urn:schemas-microsoft-com:office:office" xmlns:r="http://schemas.openxmlformats.org/officeDocument/2006/relationships" xmlns:m="http://schemas.openxmlformats.org/officeDocument/2006/math" xmlns:v="urn:schemas-microsoft-com:vml" xmlns:wp14="http://schemas.microsoft.com/office/word/2010/wordprocessingDrawing" xmlns:wp="http://schemas.openxmlformats.org/drawingml/2006/wordprocessingDrawing" xmlns:w10="urn:schemas-microsoft-com:office:word" xmlns:w="http://schemas.openxmlformats.org/wordprocessingml/2006/main" xmlns:w14="http://schemas.microsoft.com/office/word/2010/wordml" xmlns:w15="http://schemas.microsoft.com/office/word/2012/wordml" xmlns:w16se="http://schemas.microsoft.com/office/word/2015/wordml/symex" xmlns:wpg="http://schemas.microsoft.com/office/word/2010/wordprocessingGroup" xmlns:wpi="http://schemas.microsoft.com/office/word/2010/wordprocessingInk" xmlns:wne="http://schemas.microsoft.com/office/word/2006/wordml" xmlns:wps="http://schemas.microsoft.com/office/word/2010/wordprocessingShape" mc:Ignorable="w14 w15 w16se wp14">
   <w:background w:color="FFFFFF"/>
   <w:body>
     <w:p>
@@ -385,7 +385,23 @@
           <w:sz w:val="24"/>
           <w:szCs w:val="24"/>
         </w:rPr>
-        <w:t xml:space="preserve">, Edwin Jose          </w:t>
+        <w:t xml:space="preserve">, Edwin </w:t>
+      </w:r>
+      <w:proofErr w:type="spellStart"/>
+      <w:r>
+        <w:rPr>
+          <w:sz w:val="24"/>
+          <w:szCs w:val="24"/>
+        </w:rPr>
+        <w:t>Jose</w:t>
+      </w:r>
+      <w:proofErr w:type="spellEnd"/>
+      <w:r>
+        <w:rPr>
+          <w:sz w:val="24"/>
+          <w:szCs w:val="24"/>
+        </w:rPr>
+        <w:t xml:space="preserve">          </w:t>
       </w:r>
       <w:r>
         <w:rPr>
@@ -439,37 +455,12 @@
           <w:szCs w:val="24"/>
         </w:rPr>
       </w:pPr>
-      <w:proofErr w:type="spellStart"/>
       <w:r>
         <w:rPr>
           <w:sz w:val="24"/>
           <w:szCs w:val="24"/>
         </w:rPr>
-        <w:t>Solis</w:t>
-      </w:r>
-      <w:proofErr w:type="spellEnd"/>
-      <w:r>
-        <w:rPr>
-          <w:sz w:val="24"/>
-          <w:szCs w:val="24"/>
-        </w:rPr>
-        <w:t xml:space="preserve"> Flores, Aldair </w:t>
-      </w:r>
-      <w:proofErr w:type="spellStart"/>
-      <w:r>
-        <w:rPr>
-          <w:sz w:val="24"/>
-          <w:szCs w:val="24"/>
-        </w:rPr>
-        <w:t>Jhostin</w:t>
-      </w:r>
-      <w:proofErr w:type="spellEnd"/>
-      <w:r>
-        <w:rPr>
-          <w:sz w:val="24"/>
-          <w:szCs w:val="24"/>
-        </w:rPr>
-        <w:t xml:space="preserve">                                   20200293</w:t>
+        <w:t>Solis Flores, Aldair Jhostin                                   20200293</w:t>
       </w:r>
     </w:p>
     <w:p>
@@ -821,19 +812,9 @@
                 <w:rFonts w:eastAsia="Times New Roman"/>
               </w:rPr>
             </w:pPr>
-            <w:proofErr w:type="spellStart"/>
-            <w:r>
-              <w:t>Solis</w:t>
-            </w:r>
-            <w:proofErr w:type="spellEnd"/>
-            <w:r>
-              <w:t xml:space="preserve"> Flores, Aldair </w:t>
-            </w:r>
-            <w:proofErr w:type="spellStart"/>
-            <w:r>
-              <w:t>Jhostin</w:t>
-            </w:r>
-            <w:proofErr w:type="spellEnd"/>
+            <w:r>
+              <w:t>Solis Flores, Aldair Jhostin</w:t>
+            </w:r>
           </w:p>
         </w:tc>
         <w:tc>
@@ -1051,7 +1032,15 @@
             </w:r>
             <w:proofErr w:type="spellEnd"/>
             <w:r>
-              <w:t xml:space="preserve">, Edwin Jose           </w:t>
+              <w:t xml:space="preserve">, Edwin </w:t>
+            </w:r>
+            <w:proofErr w:type="spellStart"/>
+            <w:r>
+              <w:t>Jose</w:t>
+            </w:r>
+            <w:proofErr w:type="spellEnd"/>
+            <w:r>
+              <w:t xml:space="preserve">           </w:t>
             </w:r>
           </w:p>
           <w:p>
@@ -1080,19 +1069,9 @@
                 <w:bCs/>
               </w:rPr>
             </w:pPr>
-            <w:proofErr w:type="spellStart"/>
-            <w:r>
-              <w:t>Solis</w:t>
-            </w:r>
-            <w:proofErr w:type="spellEnd"/>
-            <w:r>
-              <w:t xml:space="preserve"> Flores, Aldair </w:t>
-            </w:r>
-            <w:proofErr w:type="spellStart"/>
-            <w:r>
-              <w:t>Jhostin</w:t>
-            </w:r>
-            <w:proofErr w:type="spellEnd"/>
+            <w:r>
+              <w:t>Solis Flores, Aldair Jhostin</w:t>
+            </w:r>
           </w:p>
         </w:tc>
         <w:tc>
@@ -1341,7 +1320,7 @@
             <w:rPr>
               <w:rFonts w:asciiTheme="minorHAnsi" w:eastAsiaTheme="minorEastAsia" w:hAnsiTheme="minorHAnsi" w:cstheme="minorBidi"/>
               <w:noProof/>
-              <w:lang w:val="es-PE"/>
+              <w:lang w:val="en-US" w:eastAsia="en-US"/>
             </w:rPr>
           </w:pPr>
           <w:r>
@@ -1353,7 +1332,7 @@
           <w:r>
             <w:fldChar w:fldCharType="separate"/>
           </w:r>
-          <w:hyperlink w:anchor="_Toc108740414" w:history="1">
+          <w:hyperlink w:anchor="_Toc110636575" w:history="1">
             <w:r>
               <w:rPr>
                 <w:rStyle w:val="Hipervnculo"/>
@@ -1365,7 +1344,7 @@
               <w:rPr>
                 <w:rFonts w:asciiTheme="minorHAnsi" w:eastAsiaTheme="minorEastAsia" w:hAnsiTheme="minorHAnsi" w:cstheme="minorBidi"/>
                 <w:noProof/>
-                <w:lang w:val="es-PE"/>
+                <w:lang w:val="en-US" w:eastAsia="en-US"/>
               </w:rPr>
               <w:tab/>
             </w:r>
@@ -1395,7 +1374,7 @@
                 <w:noProof/>
                 <w:webHidden/>
               </w:rPr>
-              <w:instrText xml:space="preserve"> PAGEREF _Toc108740414 \h </w:instrText>
+              <w:instrText xml:space="preserve"> PAGEREF _Toc110636575 \h </w:instrText>
             </w:r>
             <w:r>
               <w:rPr>
@@ -1436,10 +1415,10 @@
             <w:rPr>
               <w:rFonts w:asciiTheme="minorHAnsi" w:eastAsiaTheme="minorEastAsia" w:hAnsiTheme="minorHAnsi" w:cstheme="minorBidi"/>
               <w:noProof/>
-              <w:lang w:val="es-PE"/>
+              <w:lang w:val="en-US" w:eastAsia="en-US"/>
             </w:rPr>
           </w:pPr>
-          <w:hyperlink w:anchor="_Toc108740415" w:history="1">
+          <w:hyperlink w:anchor="_Toc110636576" w:history="1">
             <w:r>
               <w:rPr>
                 <w:rStyle w:val="Hipervnculo"/>
@@ -1451,7 +1430,7 @@
               <w:rPr>
                 <w:rFonts w:asciiTheme="minorHAnsi" w:eastAsiaTheme="minorEastAsia" w:hAnsiTheme="minorHAnsi" w:cstheme="minorBidi"/>
                 <w:noProof/>
-                <w:lang w:val="es-PE"/>
+                <w:lang w:val="en-US" w:eastAsia="en-US"/>
               </w:rPr>
               <w:tab/>
             </w:r>
@@ -1481,7 +1460,7 @@
                 <w:noProof/>
                 <w:webHidden/>
               </w:rPr>
-              <w:instrText xml:space="preserve"> PAGEREF _Toc108740415 \h </w:instrText>
+              <w:instrText xml:space="preserve"> PAGEREF _Toc110636576 \h </w:instrText>
             </w:r>
             <w:r>
               <w:rPr>
@@ -1522,10 +1501,10 @@
             <w:rPr>
               <w:rFonts w:asciiTheme="minorHAnsi" w:eastAsiaTheme="minorEastAsia" w:hAnsiTheme="minorHAnsi" w:cstheme="minorBidi"/>
               <w:noProof/>
-              <w:lang w:val="es-PE"/>
+              <w:lang w:val="en-US" w:eastAsia="en-US"/>
             </w:rPr>
           </w:pPr>
-          <w:hyperlink w:anchor="_Toc108740416" w:history="1">
+          <w:hyperlink w:anchor="_Toc110636577" w:history="1">
             <w:r>
               <w:rPr>
                 <w:rStyle w:val="Hipervnculo"/>
@@ -1538,7 +1517,7 @@
               <w:rPr>
                 <w:rFonts w:asciiTheme="minorHAnsi" w:eastAsiaTheme="minorEastAsia" w:hAnsiTheme="minorHAnsi" w:cstheme="minorBidi"/>
                 <w:noProof/>
-                <w:lang w:val="es-PE"/>
+                <w:lang w:val="en-US" w:eastAsia="en-US"/>
               </w:rPr>
               <w:tab/>
             </w:r>
@@ -1555,7 +1534,7 @@
                 <w:noProof/>
                 <w:lang w:val="es-PE"/>
               </w:rPr>
-              <w:t>Ayuda al Usuario</w:t>
+              <w:t>Usuario Cliente</w:t>
             </w:r>
             <w:r>
               <w:rPr>
@@ -1576,7 +1555,93 @@
                 <w:noProof/>
                 <w:webHidden/>
               </w:rPr>
-              <w:instrText xml:space="preserve"> PAGEREF _Toc108740416 \h </w:instrText>
+              <w:instrText xml:space="preserve"> PAGEREF _Toc110636577 \h </w:instrText>
+            </w:r>
+            <w:r>
+              <w:rPr>
+                <w:noProof/>
+                <w:webHidden/>
+              </w:rPr>
+            </w:r>
+            <w:r>
+              <w:rPr>
+                <w:noProof/>
+                <w:webHidden/>
+              </w:rPr>
+              <w:fldChar w:fldCharType="separate"/>
+            </w:r>
+            <w:r>
+              <w:rPr>
+                <w:noProof/>
+                <w:webHidden/>
+              </w:rPr>
+              <w:t>5</w:t>
+            </w:r>
+            <w:r>
+              <w:rPr>
+                <w:noProof/>
+                <w:webHidden/>
+              </w:rPr>
+              <w:fldChar w:fldCharType="end"/>
+            </w:r>
+          </w:hyperlink>
+        </w:p>
+        <w:p>
+          <w:pPr>
+            <w:pStyle w:val="TDC1"/>
+            <w:tabs>
+              <w:tab w:val="left" w:pos="440"/>
+              <w:tab w:val="right" w:leader="dot" w:pos="9016"/>
+            </w:tabs>
+            <w:rPr>
+              <w:rFonts w:asciiTheme="minorHAnsi" w:eastAsiaTheme="minorEastAsia" w:hAnsiTheme="minorHAnsi" w:cstheme="minorBidi"/>
+              <w:noProof/>
+              <w:lang w:val="en-US" w:eastAsia="en-US"/>
+            </w:rPr>
+          </w:pPr>
+          <w:hyperlink w:anchor="_Toc110636578" w:history="1">
+            <w:r>
+              <w:rPr>
+                <w:rStyle w:val="Hipervnculo"/>
+                <w:noProof/>
+              </w:rPr>
+              <w:t>2.</w:t>
+            </w:r>
+            <w:r>
+              <w:rPr>
+                <w:rFonts w:asciiTheme="minorHAnsi" w:eastAsiaTheme="minorEastAsia" w:hAnsiTheme="minorHAnsi" w:cstheme="minorBidi"/>
+                <w:noProof/>
+                <w:lang w:val="en-US" w:eastAsia="en-US"/>
+              </w:rPr>
+              <w:tab/>
+            </w:r>
+            <w:r>
+              <w:rPr>
+                <w:rStyle w:val="Hipervnculo"/>
+                <w:noProof/>
+              </w:rPr>
+              <w:t>Tareas de la Historia de Usuario N°1 (FC_HU_001): Módulo Autenticación y Creación de Usuario</w:t>
+            </w:r>
+            <w:r>
+              <w:rPr>
+                <w:noProof/>
+                <w:webHidden/>
+              </w:rPr>
+              <w:tab/>
+            </w:r>
+            <w:r>
+              <w:rPr>
+                <w:noProof/>
+                <w:webHidden/>
+              </w:rPr>
+              <w:fldChar w:fldCharType="begin"/>
+            </w:r>
+            <w:r>
+              <w:rPr>
+                <w:noProof/>
+                <w:webHidden/>
+              </w:rPr>
+              <w:instrText xml:space="preserve"> PAGEREF _Toc110636578 \h </w:instrText>
             </w:r>
             <w:r>
               <w:rPr>
@@ -1617,23 +1682,22 @@
             <w:rPr>
               <w:rFonts w:asciiTheme="minorHAnsi" w:eastAsiaTheme="minorEastAsia" w:hAnsiTheme="minorHAnsi" w:cstheme="minorBidi"/>
               <w:noProof/>
-              <w:lang w:val="es-PE"/>
+              <w:lang w:val="en-US" w:eastAsia="en-US"/>
             </w:rPr>
           </w:pPr>
-          <w:hyperlink w:anchor="_Toc108740417" w:history="1">
+          <w:hyperlink w:anchor="_Toc110636579" w:history="1">
             <w:r>
               <w:rPr>
                 <w:rStyle w:val="Hipervnculo"/>
                 <w:noProof/>
-                <w:lang w:val="es-PE"/>
-              </w:rPr>
-              <w:t>1.3.</w:t>
+              </w:rPr>
+              <w:t>2.1.</w:t>
             </w:r>
             <w:r>
               <w:rPr>
                 <w:rFonts w:asciiTheme="minorHAnsi" w:eastAsiaTheme="minorEastAsia" w:hAnsiTheme="minorHAnsi" w:cstheme="minorBidi"/>
                 <w:noProof/>
-                <w:lang w:val="es-PE"/>
+                <w:lang w:val="en-US" w:eastAsia="en-US"/>
               </w:rPr>
               <w:tab/>
             </w:r>
@@ -1642,15 +1706,93 @@
                 <w:rStyle w:val="Hipervnculo"/>
                 <w:noProof/>
               </w:rPr>
-              <w:t xml:space="preserve">Historia de Usuario N°3 (FC_LHU_003): Módulo </w:t>
-            </w:r>
+              <w:t>Tarea 1.1</w:t>
+            </w:r>
+            <w:r>
+              <w:rPr>
+                <w:noProof/>
+                <w:webHidden/>
+              </w:rPr>
+              <w:tab/>
+            </w:r>
+            <w:r>
+              <w:rPr>
+                <w:noProof/>
+                <w:webHidden/>
+              </w:rPr>
+              <w:fldChar w:fldCharType="begin"/>
+            </w:r>
+            <w:r>
+              <w:rPr>
+                <w:noProof/>
+                <w:webHidden/>
+              </w:rPr>
+              <w:instrText xml:space="preserve"> PAGEREF _Toc110636579 \h </w:instrText>
+            </w:r>
+            <w:r>
+              <w:rPr>
+                <w:noProof/>
+                <w:webHidden/>
+              </w:rPr>
+            </w:r>
+            <w:r>
+              <w:rPr>
+                <w:noProof/>
+                <w:webHidden/>
+              </w:rPr>
+              <w:fldChar w:fldCharType="separate"/>
+            </w:r>
+            <w:r>
+              <w:rPr>
+                <w:noProof/>
+                <w:webHidden/>
+              </w:rPr>
+              <w:t>5</w:t>
+            </w:r>
+            <w:r>
+              <w:rPr>
+                <w:noProof/>
+                <w:webHidden/>
+              </w:rPr>
+              <w:fldChar w:fldCharType="end"/>
+            </w:r>
+          </w:hyperlink>
+        </w:p>
+        <w:p>
+          <w:pPr>
+            <w:pStyle w:val="TDC2"/>
+            <w:tabs>
+              <w:tab w:val="left" w:pos="880"/>
+              <w:tab w:val="right" w:leader="dot" w:pos="9016"/>
+            </w:tabs>
+            <w:rPr>
+              <w:rFonts w:asciiTheme="minorHAnsi" w:eastAsiaTheme="minorEastAsia" w:hAnsiTheme="minorHAnsi" w:cstheme="minorBidi"/>
+              <w:noProof/>
+              <w:lang w:val="en-US" w:eastAsia="en-US"/>
+            </w:rPr>
+          </w:pPr>
+          <w:hyperlink w:anchor="_Toc110636580" w:history="1">
             <w:r>
               <w:rPr>
                 <w:rStyle w:val="Hipervnculo"/>
                 <w:noProof/>
-                <w:lang w:val="es-PE"/>
-              </w:rPr>
-              <w:t>Usuario Cliente</w:t>
+              </w:rPr>
+              <w:t>2.2.</w:t>
+            </w:r>
+            <w:r>
+              <w:rPr>
+                <w:rFonts w:asciiTheme="minorHAnsi" w:eastAsiaTheme="minorEastAsia" w:hAnsiTheme="minorHAnsi" w:cstheme="minorBidi"/>
+                <w:noProof/>
+                <w:lang w:val="en-US" w:eastAsia="en-US"/>
+              </w:rPr>
+              <w:tab/>
+            </w:r>
+            <w:r>
+              <w:rPr>
+                <w:rStyle w:val="Hipervnculo"/>
+                <w:noProof/>
+              </w:rPr>
+              <w:t>Tarea 1.2</w:t>
             </w:r>
             <w:r>
               <w:rPr>
@@ -1671,7 +1813,7 @@
                 <w:noProof/>
                 <w:webHidden/>
               </w:rPr>
-              <w:instrText xml:space="preserve"> PAGEREF _Toc108740417 \h </w:instrText>
+              <w:instrText xml:space="preserve"> PAGEREF _Toc110636580 \h </w:instrText>
             </w:r>
             <w:r>
               <w:rPr>
@@ -1691,7 +1833,7 @@
                 <w:noProof/>
                 <w:webHidden/>
               </w:rPr>
-              <w:t>5</w:t>
+              <w:t>6</w:t>
             </w:r>
             <w:r>
               <w:rPr>
@@ -1712,22 +1854,22 @@
             <w:rPr>
               <w:rFonts w:asciiTheme="minorHAnsi" w:eastAsiaTheme="minorEastAsia" w:hAnsiTheme="minorHAnsi" w:cstheme="minorBidi"/>
               <w:noProof/>
-              <w:lang w:val="es-PE"/>
+              <w:lang w:val="en-US" w:eastAsia="en-US"/>
             </w:rPr>
           </w:pPr>
-          <w:hyperlink w:anchor="_Toc108740418" w:history="1">
+          <w:hyperlink w:anchor="_Toc110636581" w:history="1">
             <w:r>
               <w:rPr>
                 <w:rStyle w:val="Hipervnculo"/>
                 <w:noProof/>
               </w:rPr>
-              <w:t>2.</w:t>
+              <w:t>3.</w:t>
             </w:r>
             <w:r>
               <w:rPr>
                 <w:rFonts w:asciiTheme="minorHAnsi" w:eastAsiaTheme="minorEastAsia" w:hAnsiTheme="minorHAnsi" w:cstheme="minorBidi"/>
                 <w:noProof/>
-                <w:lang w:val="es-PE"/>
+                <w:lang w:val="en-US" w:eastAsia="en-US"/>
               </w:rPr>
               <w:tab/>
             </w:r>
@@ -1736,7 +1878,7 @@
                 <w:rStyle w:val="Hipervnculo"/>
                 <w:noProof/>
               </w:rPr>
-              <w:t>Tareas de la Historia de Usuario N°1 (FC_HU_001): Módulo Autenticación y Creación de Usuario</w:t>
+              <w:t>Tareas de la Historia de Usuario N°2 (FC_HU_002): Módulo Usuario Cliente</w:t>
             </w:r>
             <w:r>
               <w:rPr>
@@ -1757,7 +1899,7 @@
                 <w:noProof/>
                 <w:webHidden/>
               </w:rPr>
-              <w:instrText xml:space="preserve"> PAGEREF _Toc108740418 \h </w:instrText>
+              <w:instrText xml:space="preserve"> PAGEREF _Toc110636581 \h </w:instrText>
             </w:r>
             <w:r>
               <w:rPr>
@@ -1798,22 +1940,22 @@
             <w:rPr>
               <w:rFonts w:asciiTheme="minorHAnsi" w:eastAsiaTheme="minorEastAsia" w:hAnsiTheme="minorHAnsi" w:cstheme="minorBidi"/>
               <w:noProof/>
-              <w:lang w:val="es-PE"/>
+              <w:lang w:val="en-US" w:eastAsia="en-US"/>
             </w:rPr>
           </w:pPr>
-          <w:hyperlink w:anchor="_Toc108740419" w:history="1">
+          <w:hyperlink w:anchor="_Toc110636582" w:history="1">
             <w:r>
               <w:rPr>
                 <w:rStyle w:val="Hipervnculo"/>
                 <w:noProof/>
               </w:rPr>
-              <w:t>2.1.</w:t>
+              <w:t>3.1.</w:t>
             </w:r>
             <w:r>
               <w:rPr>
                 <w:rFonts w:asciiTheme="minorHAnsi" w:eastAsiaTheme="minorEastAsia" w:hAnsiTheme="minorHAnsi" w:cstheme="minorBidi"/>
                 <w:noProof/>
-                <w:lang w:val="es-PE"/>
+                <w:lang w:val="en-US" w:eastAsia="en-US"/>
               </w:rPr>
               <w:tab/>
             </w:r>
@@ -1822,7 +1964,7 @@
                 <w:rStyle w:val="Hipervnculo"/>
                 <w:noProof/>
               </w:rPr>
-              <w:t>Tarea 1.1</w:t>
+              <w:t>Tarea 3.1</w:t>
             </w:r>
             <w:r>
               <w:rPr>
@@ -1843,7 +1985,7 @@
                 <w:noProof/>
                 <w:webHidden/>
               </w:rPr>
-              <w:instrText xml:space="preserve"> PAGEREF _Toc108740419 \h </w:instrText>
+              <w:instrText xml:space="preserve"> PAGEREF _Toc110636582 \h </w:instrText>
             </w:r>
             <w:r>
               <w:rPr>
@@ -1884,22 +2026,22 @@
             <w:rPr>
               <w:rFonts w:asciiTheme="minorHAnsi" w:eastAsiaTheme="minorEastAsia" w:hAnsiTheme="minorHAnsi" w:cstheme="minorBidi"/>
               <w:noProof/>
-              <w:lang w:val="es-PE"/>
+              <w:lang w:val="en-US" w:eastAsia="en-US"/>
             </w:rPr>
           </w:pPr>
-          <w:hyperlink w:anchor="_Toc108740420" w:history="1">
+          <w:hyperlink w:anchor="_Toc110636583" w:history="1">
             <w:r>
               <w:rPr>
                 <w:rStyle w:val="Hipervnculo"/>
                 <w:noProof/>
               </w:rPr>
-              <w:t>2.2.</w:t>
+              <w:t>3.2.</w:t>
             </w:r>
             <w:r>
               <w:rPr>
                 <w:rFonts w:asciiTheme="minorHAnsi" w:eastAsiaTheme="minorEastAsia" w:hAnsiTheme="minorHAnsi" w:cstheme="minorBidi"/>
                 <w:noProof/>
-                <w:lang w:val="es-PE"/>
+                <w:lang w:val="en-US" w:eastAsia="en-US"/>
               </w:rPr>
               <w:tab/>
             </w:r>
@@ -1908,7 +2050,7 @@
                 <w:rStyle w:val="Hipervnculo"/>
                 <w:noProof/>
               </w:rPr>
-              <w:t>Tarea 1.2</w:t>
+              <w:t>Tarea 3.2</w:t>
             </w:r>
             <w:r>
               <w:rPr>
@@ -1929,93 +2071,7 @@
                 <w:noProof/>
                 <w:webHidden/>
               </w:rPr>
-              <w:instrText xml:space="preserve"> PAGEREF _Toc108740420 \h </w:instrText>
-            </w:r>
-            <w:r>
-              <w:rPr>
-                <w:noProof/>
-                <w:webHidden/>
-              </w:rPr>
-            </w:r>
-            <w:r>
-              <w:rPr>
-                <w:noProof/>
-                <w:webHidden/>
-              </w:rPr>
-              <w:fldChar w:fldCharType="separate"/>
-            </w:r>
-            <w:r>
-              <w:rPr>
-                <w:noProof/>
-                <w:webHidden/>
-              </w:rPr>
-              <w:t>6</w:t>
-            </w:r>
-            <w:r>
-              <w:rPr>
-                <w:noProof/>
-                <w:webHidden/>
-              </w:rPr>
-              <w:fldChar w:fldCharType="end"/>
-            </w:r>
-          </w:hyperlink>
-        </w:p>
-        <w:p>
-          <w:pPr>
-            <w:pStyle w:val="TDC1"/>
-            <w:tabs>
-              <w:tab w:val="left" w:pos="440"/>
-              <w:tab w:val="right" w:leader="dot" w:pos="9016"/>
-            </w:tabs>
-            <w:rPr>
-              <w:rFonts w:asciiTheme="minorHAnsi" w:eastAsiaTheme="minorEastAsia" w:hAnsiTheme="minorHAnsi" w:cstheme="minorBidi"/>
-              <w:noProof/>
-              <w:lang w:val="es-PE"/>
-            </w:rPr>
-          </w:pPr>
-          <w:hyperlink w:anchor="_Toc108740421" w:history="1">
-            <w:r>
-              <w:rPr>
-                <w:rStyle w:val="Hipervnculo"/>
-                <w:noProof/>
-              </w:rPr>
-              <w:t>3.</w:t>
-            </w:r>
-            <w:r>
-              <w:rPr>
-                <w:rFonts w:asciiTheme="minorHAnsi" w:eastAsiaTheme="minorEastAsia" w:hAnsiTheme="minorHAnsi" w:cstheme="minorBidi"/>
-                <w:noProof/>
-                <w:lang w:val="es-PE"/>
-              </w:rPr>
-              <w:tab/>
-            </w:r>
-            <w:r>
-              <w:rPr>
-                <w:rStyle w:val="Hipervnculo"/>
-                <w:noProof/>
-              </w:rPr>
-              <w:t>Tareas de la Historia de Usuario N°2 (FC_HU_002): Módulo Ayuda al Usuario</w:t>
-            </w:r>
-            <w:r>
-              <w:rPr>
-                <w:noProof/>
-                <w:webHidden/>
-              </w:rPr>
-              <w:tab/>
-            </w:r>
-            <w:r>
-              <w:rPr>
-                <w:noProof/>
-                <w:webHidden/>
-              </w:rPr>
-              <w:fldChar w:fldCharType="begin"/>
-            </w:r>
-            <w:r>
-              <w:rPr>
-                <w:noProof/>
-                <w:webHidden/>
-              </w:rPr>
-              <w:instrText xml:space="preserve"> PAGEREF _Toc108740421 \h </w:instrText>
+              <w:instrText xml:space="preserve"> PAGEREF _Toc110636583 \h </w:instrText>
             </w:r>
             <w:r>
               <w:rPr>
@@ -2056,22 +2112,22 @@
             <w:rPr>
               <w:rFonts w:asciiTheme="minorHAnsi" w:eastAsiaTheme="minorEastAsia" w:hAnsiTheme="minorHAnsi" w:cstheme="minorBidi"/>
               <w:noProof/>
-              <w:lang w:val="es-PE"/>
+              <w:lang w:val="en-US" w:eastAsia="en-US"/>
             </w:rPr>
           </w:pPr>
-          <w:hyperlink w:anchor="_Toc108740422" w:history="1">
+          <w:hyperlink w:anchor="_Toc110636584" w:history="1">
             <w:r>
               <w:rPr>
                 <w:rStyle w:val="Hipervnculo"/>
                 <w:noProof/>
               </w:rPr>
-              <w:t>3.1.</w:t>
+              <w:t>3.3.</w:t>
             </w:r>
             <w:r>
               <w:rPr>
                 <w:rFonts w:asciiTheme="minorHAnsi" w:eastAsiaTheme="minorEastAsia" w:hAnsiTheme="minorHAnsi" w:cstheme="minorBidi"/>
                 <w:noProof/>
-                <w:lang w:val="es-PE"/>
+                <w:lang w:val="en-US" w:eastAsia="en-US"/>
               </w:rPr>
               <w:tab/>
             </w:r>
@@ -2080,7 +2136,7 @@
                 <w:rStyle w:val="Hipervnculo"/>
                 <w:noProof/>
               </w:rPr>
-              <w:t>Tarea 2.1</w:t>
+              <w:t>Tarea 3.3</w:t>
             </w:r>
             <w:r>
               <w:rPr>
@@ -2101,93 +2157,7 @@
                 <w:noProof/>
                 <w:webHidden/>
               </w:rPr>
-              <w:instrText xml:space="preserve"> PAGEREF _Toc108740422 \h </w:instrText>
-            </w:r>
-            <w:r>
-              <w:rPr>
-                <w:noProof/>
-                <w:webHidden/>
-              </w:rPr>
-            </w:r>
-            <w:r>
-              <w:rPr>
-                <w:noProof/>
-                <w:webHidden/>
-              </w:rPr>
-              <w:fldChar w:fldCharType="separate"/>
-            </w:r>
-            <w:r>
-              <w:rPr>
-                <w:noProof/>
-                <w:webHidden/>
-              </w:rPr>
-              <w:t>7</w:t>
-            </w:r>
-            <w:r>
-              <w:rPr>
-                <w:noProof/>
-                <w:webHidden/>
-              </w:rPr>
-              <w:fldChar w:fldCharType="end"/>
-            </w:r>
-          </w:hyperlink>
-        </w:p>
-        <w:p>
-          <w:pPr>
-            <w:pStyle w:val="TDC1"/>
-            <w:tabs>
-              <w:tab w:val="left" w:pos="440"/>
-              <w:tab w:val="right" w:leader="dot" w:pos="9016"/>
-            </w:tabs>
-            <w:rPr>
-              <w:rFonts w:asciiTheme="minorHAnsi" w:eastAsiaTheme="minorEastAsia" w:hAnsiTheme="minorHAnsi" w:cstheme="minorBidi"/>
-              <w:noProof/>
-              <w:lang w:val="es-PE"/>
-            </w:rPr>
-          </w:pPr>
-          <w:hyperlink w:anchor="_Toc108740423" w:history="1">
-            <w:r>
-              <w:rPr>
-                <w:rStyle w:val="Hipervnculo"/>
-                <w:noProof/>
-              </w:rPr>
-              <w:t>4.</w:t>
-            </w:r>
-            <w:r>
-              <w:rPr>
-                <w:rFonts w:asciiTheme="minorHAnsi" w:eastAsiaTheme="minorEastAsia" w:hAnsiTheme="minorHAnsi" w:cstheme="minorBidi"/>
-                <w:noProof/>
-                <w:lang w:val="es-PE"/>
-              </w:rPr>
-              <w:tab/>
-            </w:r>
-            <w:r>
-              <w:rPr>
-                <w:rStyle w:val="Hipervnculo"/>
-                <w:noProof/>
-              </w:rPr>
-              <w:t>Historia de Usuario N°3 (FC_HU_003): Módulo Usuario Cliente</w:t>
-            </w:r>
-            <w:r>
-              <w:rPr>
-                <w:noProof/>
-                <w:webHidden/>
-              </w:rPr>
-              <w:tab/>
-            </w:r>
-            <w:r>
-              <w:rPr>
-                <w:noProof/>
-                <w:webHidden/>
-              </w:rPr>
-              <w:fldChar w:fldCharType="begin"/>
-            </w:r>
-            <w:r>
-              <w:rPr>
-                <w:noProof/>
-                <w:webHidden/>
-              </w:rPr>
-              <w:instrText xml:space="preserve"> PAGEREF _Toc108740423 \h </w:instrText>
+              <w:instrText xml:space="preserve"> PAGEREF _Toc110636584 \h </w:instrText>
             </w:r>
             <w:r>
               <w:rPr>
@@ -2228,22 +2198,22 @@
             <w:rPr>
               <w:rFonts w:asciiTheme="minorHAnsi" w:eastAsiaTheme="minorEastAsia" w:hAnsiTheme="minorHAnsi" w:cstheme="minorBidi"/>
               <w:noProof/>
-              <w:lang w:val="es-PE"/>
+              <w:lang w:val="en-US" w:eastAsia="en-US"/>
             </w:rPr>
           </w:pPr>
-          <w:hyperlink w:anchor="_Toc108740424" w:history="1">
+          <w:hyperlink w:anchor="_Toc110636585" w:history="1">
             <w:r>
               <w:rPr>
                 <w:rStyle w:val="Hipervnculo"/>
                 <w:noProof/>
               </w:rPr>
-              <w:t>4.1.</w:t>
+              <w:t>3.4.</w:t>
             </w:r>
             <w:r>
               <w:rPr>
                 <w:rFonts w:asciiTheme="minorHAnsi" w:eastAsiaTheme="minorEastAsia" w:hAnsiTheme="minorHAnsi" w:cstheme="minorBidi"/>
                 <w:noProof/>
-                <w:lang w:val="es-PE"/>
+                <w:lang w:val="en-US" w:eastAsia="en-US"/>
               </w:rPr>
               <w:tab/>
             </w:r>
@@ -2252,7 +2222,7 @@
                 <w:rStyle w:val="Hipervnculo"/>
                 <w:noProof/>
               </w:rPr>
-              <w:t>Tarea 3.1</w:t>
+              <w:t>Tarea 3.4</w:t>
             </w:r>
             <w:r>
               <w:rPr>
@@ -2273,7 +2243,7 @@
                 <w:noProof/>
                 <w:webHidden/>
               </w:rPr>
-              <w:instrText xml:space="preserve"> PAGEREF _Toc108740424 \h </w:instrText>
+              <w:instrText xml:space="preserve"> PAGEREF _Toc110636585 \h </w:instrText>
             </w:r>
             <w:r>
               <w:rPr>
@@ -2293,7 +2263,7 @@
                 <w:noProof/>
                 <w:webHidden/>
               </w:rPr>
-              <w:t>7</w:t>
+              <w:t>8</w:t>
             </w:r>
             <w:r>
               <w:rPr>
@@ -2314,22 +2284,22 @@
             <w:rPr>
               <w:rFonts w:asciiTheme="minorHAnsi" w:eastAsiaTheme="minorEastAsia" w:hAnsiTheme="minorHAnsi" w:cstheme="minorBidi"/>
               <w:noProof/>
-              <w:lang w:val="es-PE"/>
+              <w:lang w:val="en-US" w:eastAsia="en-US"/>
             </w:rPr>
           </w:pPr>
-          <w:hyperlink w:anchor="_Toc108740425" w:history="1">
+          <w:hyperlink w:anchor="_Toc110636586" w:history="1">
             <w:r>
               <w:rPr>
                 <w:rStyle w:val="Hipervnculo"/>
                 <w:noProof/>
               </w:rPr>
-              <w:t>4.2.</w:t>
+              <w:t>3.5.</w:t>
             </w:r>
             <w:r>
               <w:rPr>
                 <w:rFonts w:asciiTheme="minorHAnsi" w:eastAsiaTheme="minorEastAsia" w:hAnsiTheme="minorHAnsi" w:cstheme="minorBidi"/>
                 <w:noProof/>
-                <w:lang w:val="es-PE"/>
+                <w:lang w:val="en-US" w:eastAsia="en-US"/>
               </w:rPr>
               <w:tab/>
             </w:r>
@@ -2338,7 +2308,7 @@
                 <w:rStyle w:val="Hipervnculo"/>
                 <w:noProof/>
               </w:rPr>
-              <w:t>Tarea 3.2</w:t>
+              <w:t>Tarea 3.5</w:t>
             </w:r>
             <w:r>
               <w:rPr>
@@ -2359,7 +2329,7 @@
                 <w:noProof/>
                 <w:webHidden/>
               </w:rPr>
-              <w:instrText xml:space="preserve"> PAGEREF _Toc108740425 \h </w:instrText>
+              <w:instrText xml:space="preserve"> PAGEREF _Toc110636586 \h </w:instrText>
             </w:r>
             <w:r>
               <w:rPr>
@@ -2400,22 +2370,22 @@
             <w:rPr>
               <w:rFonts w:asciiTheme="minorHAnsi" w:eastAsiaTheme="minorEastAsia" w:hAnsiTheme="minorHAnsi" w:cstheme="minorBidi"/>
               <w:noProof/>
-              <w:lang w:val="es-PE"/>
+              <w:lang w:val="en-US" w:eastAsia="en-US"/>
             </w:rPr>
           </w:pPr>
-          <w:hyperlink w:anchor="_Toc108740426" w:history="1">
+          <w:hyperlink w:anchor="_Toc110636587" w:history="1">
             <w:r>
               <w:rPr>
                 <w:rStyle w:val="Hipervnculo"/>
                 <w:noProof/>
               </w:rPr>
-              <w:t>4.3.</w:t>
+              <w:t>3.6.</w:t>
             </w:r>
             <w:r>
               <w:rPr>
                 <w:rFonts w:asciiTheme="minorHAnsi" w:eastAsiaTheme="minorEastAsia" w:hAnsiTheme="minorHAnsi" w:cstheme="minorBidi"/>
                 <w:noProof/>
-                <w:lang w:val="es-PE"/>
+                <w:lang w:val="en-US" w:eastAsia="en-US"/>
               </w:rPr>
               <w:tab/>
             </w:r>
@@ -2424,7 +2394,7 @@
                 <w:rStyle w:val="Hipervnculo"/>
                 <w:noProof/>
               </w:rPr>
-              <w:t>Tarea 3.3</w:t>
+              <w:t>Tarea 3.6</w:t>
             </w:r>
             <w:r>
               <w:rPr>
@@ -2445,7 +2415,7 @@
                 <w:noProof/>
                 <w:webHidden/>
               </w:rPr>
-              <w:instrText xml:space="preserve"> PAGEREF _Toc108740426 \h </w:instrText>
+              <w:instrText xml:space="preserve"> PAGEREF _Toc110636587 \h </w:instrText>
             </w:r>
             <w:r>
               <w:rPr>
@@ -2465,265 +2435,7 @@
                 <w:noProof/>
                 <w:webHidden/>
               </w:rPr>
-              <w:t>8</w:t>
-            </w:r>
-            <w:r>
-              <w:rPr>
-                <w:noProof/>
-                <w:webHidden/>
-              </w:rPr>
-              <w:fldChar w:fldCharType="end"/>
-            </w:r>
-          </w:hyperlink>
-        </w:p>
-        <w:p>
-          <w:pPr>
-            <w:pStyle w:val="TDC2"/>
-            <w:tabs>
-              <w:tab w:val="left" w:pos="880"/>
-              <w:tab w:val="right" w:leader="dot" w:pos="9016"/>
-            </w:tabs>
-            <w:rPr>
-              <w:rFonts w:asciiTheme="minorHAnsi" w:eastAsiaTheme="minorEastAsia" w:hAnsiTheme="minorHAnsi" w:cstheme="minorBidi"/>
-              <w:noProof/>
-              <w:lang w:val="es-PE"/>
-            </w:rPr>
-          </w:pPr>
-          <w:hyperlink w:anchor="_Toc108740427" w:history="1">
-            <w:r>
-              <w:rPr>
-                <w:rStyle w:val="Hipervnculo"/>
-                <w:noProof/>
-              </w:rPr>
-              <w:t>4.4.</w:t>
-            </w:r>
-            <w:r>
-              <w:rPr>
-                <w:rFonts w:asciiTheme="minorHAnsi" w:eastAsiaTheme="minorEastAsia" w:hAnsiTheme="minorHAnsi" w:cstheme="minorBidi"/>
-                <w:noProof/>
-                <w:lang w:val="es-PE"/>
-              </w:rPr>
-              <w:tab/>
-            </w:r>
-            <w:r>
-              <w:rPr>
-                <w:rStyle w:val="Hipervnculo"/>
-                <w:noProof/>
-              </w:rPr>
-              <w:t>Tarea 3.4</w:t>
-            </w:r>
-            <w:r>
-              <w:rPr>
-                <w:noProof/>
-                <w:webHidden/>
-              </w:rPr>
-              <w:tab/>
-            </w:r>
-            <w:r>
-              <w:rPr>
-                <w:noProof/>
-                <w:webHidden/>
-              </w:rPr>
-              <w:fldChar w:fldCharType="begin"/>
-            </w:r>
-            <w:r>
-              <w:rPr>
-                <w:noProof/>
-                <w:webHidden/>
-              </w:rPr>
-              <w:instrText xml:space="preserve"> PAGEREF _Toc108740427 \h </w:instrText>
-            </w:r>
-            <w:r>
-              <w:rPr>
-                <w:noProof/>
-                <w:webHidden/>
-              </w:rPr>
-            </w:r>
-            <w:r>
-              <w:rPr>
-                <w:noProof/>
-                <w:webHidden/>
-              </w:rPr>
-              <w:fldChar w:fldCharType="separate"/>
-            </w:r>
-            <w:r>
-              <w:rPr>
-                <w:noProof/>
-                <w:webHidden/>
-              </w:rPr>
               <w:t>9</w:t>
-            </w:r>
-            <w:r>
-              <w:rPr>
-                <w:noProof/>
-                <w:webHidden/>
-              </w:rPr>
-              <w:fldChar w:fldCharType="end"/>
-            </w:r>
-          </w:hyperlink>
-        </w:p>
-        <w:p>
-          <w:pPr>
-            <w:pStyle w:val="TDC2"/>
-            <w:tabs>
-              <w:tab w:val="left" w:pos="880"/>
-              <w:tab w:val="right" w:leader="dot" w:pos="9016"/>
-            </w:tabs>
-            <w:rPr>
-              <w:rFonts w:asciiTheme="minorHAnsi" w:eastAsiaTheme="minorEastAsia" w:hAnsiTheme="minorHAnsi" w:cstheme="minorBidi"/>
-              <w:noProof/>
-              <w:lang w:val="es-PE"/>
-            </w:rPr>
-          </w:pPr>
-          <w:hyperlink w:anchor="_Toc108740428" w:history="1">
-            <w:r>
-              <w:rPr>
-                <w:rStyle w:val="Hipervnculo"/>
-                <w:noProof/>
-              </w:rPr>
-              <w:t>4.5.</w:t>
-            </w:r>
-            <w:r>
-              <w:rPr>
-                <w:rFonts w:asciiTheme="minorHAnsi" w:eastAsiaTheme="minorEastAsia" w:hAnsiTheme="minorHAnsi" w:cstheme="minorBidi"/>
-                <w:noProof/>
-                <w:lang w:val="es-PE"/>
-              </w:rPr>
-              <w:tab/>
-            </w:r>
-            <w:r>
-              <w:rPr>
-                <w:rStyle w:val="Hipervnculo"/>
-                <w:noProof/>
-              </w:rPr>
-              <w:t>Tarea 3.5</w:t>
-            </w:r>
-            <w:r>
-              <w:rPr>
-                <w:noProof/>
-                <w:webHidden/>
-              </w:rPr>
-              <w:tab/>
-            </w:r>
-            <w:r>
-              <w:rPr>
-                <w:noProof/>
-                <w:webHidden/>
-              </w:rPr>
-              <w:fldChar w:fldCharType="begin"/>
-            </w:r>
-            <w:r>
-              <w:rPr>
-                <w:noProof/>
-                <w:webHidden/>
-              </w:rPr>
-              <w:instrText xml:space="preserve"> PAGEREF _Toc108740428 \h </w:instrText>
-            </w:r>
-            <w:r>
-              <w:rPr>
-                <w:noProof/>
-                <w:webHidden/>
-              </w:rPr>
-            </w:r>
-            <w:r>
-              <w:rPr>
-                <w:noProof/>
-                <w:webHidden/>
-              </w:rPr>
-              <w:fldChar w:fldCharType="separate"/>
-            </w:r>
-            <w:r>
-              <w:rPr>
-                <w:noProof/>
-                <w:webHidden/>
-              </w:rPr>
-              <w:t>9</w:t>
-            </w:r>
-            <w:r>
-              <w:rPr>
-                <w:noProof/>
-                <w:webHidden/>
-              </w:rPr>
-              <w:fldChar w:fldCharType="end"/>
-            </w:r>
-          </w:hyperlink>
-        </w:p>
-        <w:p>
-          <w:pPr>
-            <w:pStyle w:val="TDC2"/>
-            <w:tabs>
-              <w:tab w:val="left" w:pos="880"/>
-              <w:tab w:val="right" w:leader="dot" w:pos="9016"/>
-            </w:tabs>
-            <w:rPr>
-              <w:rFonts w:asciiTheme="minorHAnsi" w:eastAsiaTheme="minorEastAsia" w:hAnsiTheme="minorHAnsi" w:cstheme="minorBidi"/>
-              <w:noProof/>
-              <w:lang w:val="es-PE"/>
-            </w:rPr>
-          </w:pPr>
-          <w:hyperlink w:anchor="_Toc108740429" w:history="1">
-            <w:r>
-              <w:rPr>
-                <w:rStyle w:val="Hipervnculo"/>
-                <w:noProof/>
-              </w:rPr>
-              <w:t>4.6.</w:t>
-            </w:r>
-            <w:r>
-              <w:rPr>
-                <w:rFonts w:asciiTheme="minorHAnsi" w:eastAsiaTheme="minorEastAsia" w:hAnsiTheme="minorHAnsi" w:cstheme="minorBidi"/>
-                <w:noProof/>
-                <w:lang w:val="es-PE"/>
-              </w:rPr>
-              <w:tab/>
-            </w:r>
-            <w:r>
-              <w:rPr>
-                <w:rStyle w:val="Hipervnculo"/>
-                <w:noProof/>
-              </w:rPr>
-              <w:t>Tarea 3.6</w:t>
-            </w:r>
-            <w:r>
-              <w:rPr>
-                <w:noProof/>
-                <w:webHidden/>
-              </w:rPr>
-              <w:tab/>
-            </w:r>
-            <w:r>
-              <w:rPr>
-                <w:noProof/>
-                <w:webHidden/>
-              </w:rPr>
-              <w:fldChar w:fldCharType="begin"/>
-            </w:r>
-            <w:r>
-              <w:rPr>
-                <w:noProof/>
-                <w:webHidden/>
-              </w:rPr>
-              <w:instrText xml:space="preserve"> PAGEREF _Toc108740429 \h </w:instrText>
-            </w:r>
-            <w:r>
-              <w:rPr>
-                <w:noProof/>
-                <w:webHidden/>
-              </w:rPr>
-            </w:r>
-            <w:r>
-              <w:rPr>
-                <w:noProof/>
-                <w:webHidden/>
-              </w:rPr>
-              <w:fldChar w:fldCharType="separate"/>
-            </w:r>
-            <w:r>
-              <w:rPr>
-                <w:noProof/>
-                <w:webHidden/>
-              </w:rPr>
-              <w:t>10</w:t>
             </w:r>
             <w:r>
               <w:rPr>
@@ -2771,7 +2483,7 @@
         <w:spacing w:before="0" w:after="0" w:line="360" w:lineRule="auto"/>
         <w:ind w:left="567" w:hanging="513"/>
       </w:pPr>
-      <w:bookmarkStart w:id="1" w:name="_Toc108740414"/>
+      <w:bookmarkStart w:id="1" w:name="_Toc110636575"/>
       <w:r>
         <w:lastRenderedPageBreak/>
         <w:t>Lista de Historias de Usuario</w:t>
@@ -2833,23 +2545,21 @@
           <w:rFonts w:eastAsia="Times New Roman"/>
           <w:lang w:val="es-MX" w:eastAsia="en-US"/>
         </w:rPr>
-        <w:t xml:space="preserve">En total se recolectaron 3 Historias de Usuario las cuales se han </w:t>
+        <w:t xml:space="preserve">En total se recolectaron </w:t>
       </w:r>
-      <w:proofErr w:type="gramStart"/>
       <w:r>
         <w:rPr>
           <w:rFonts w:eastAsia="Times New Roman"/>
           <w:lang w:val="es-MX" w:eastAsia="en-US"/>
         </w:rPr>
-        <w:t>nombrado como</w:t>
+        <w:t>2</w:t>
       </w:r>
-      <w:proofErr w:type="gramEnd"/>
       <w:r>
         <w:rPr>
           <w:rFonts w:eastAsia="Times New Roman"/>
           <w:lang w:val="es-MX" w:eastAsia="en-US"/>
         </w:rPr>
-        <w:t xml:space="preserve"> </w:t>
+        <w:t xml:space="preserve"> Historias de Usuario las cuales se han nombrado como </w:t>
       </w:r>
       <w:r>
         <w:t>Módulo Autenticación y Creación de Usuario</w:t>
@@ -3113,6 +2823,9 @@
         </w:tc>
       </w:tr>
       <w:tr>
+        <w:trPr>
+          <w:trHeight w:val="90"/>
+        </w:trPr>
         <w:tc>
           <w:tcPr>
             <w:tcW w:w="1691" w:type="dxa"/>
@@ -3178,7 +2891,7 @@
               <w:jc w:val="center"/>
             </w:pPr>
             <w:r>
-              <w:t>Módulo Ayuda al Usuario</w:t>
+              <w:t>Módulo Usuario Cliente</w:t>
             </w:r>
           </w:p>
         </w:tc>
@@ -3189,7 +2902,7 @@
               <w:top w:val="single" w:sz="4" w:space="0" w:color="000000"/>
               <w:left w:val="single" w:sz="4" w:space="0" w:color="000000"/>
               <w:bottom w:val="single" w:sz="4" w:space="0" w:color="000000"/>
-              <w:right w:val="single" w:sz="4" w:space="0" w:color="000000"/>
+              <w:right w:val="single" w:sz="8" w:space="0" w:color="000099"/>
             </w:tcBorders>
             <w:shd w:val="clear" w:color="auto" w:fill="auto"/>
             <w:tcMar>
@@ -3205,107 +2918,6 @@
               <w:jc w:val="both"/>
             </w:pPr>
             <w:r>
-              <w:t>Como usuario quiero acceder a una sección de ayuda dividida en artículos didácticamente facilitando su entendimiento para que me ayuden a descubrir y disfrutar al máximo las funcionalidades de la aplicación.</w:t>
-            </w:r>
-          </w:p>
-        </w:tc>
-      </w:tr>
-      <w:tr>
-        <w:trPr>
-          <w:trHeight w:val="90"/>
-        </w:trPr>
-        <w:tc>
-          <w:tcPr>
-            <w:tcW w:w="1691" w:type="dxa"/>
-            <w:tcBorders>
-              <w:top w:val="single" w:sz="4" w:space="0" w:color="000000"/>
-              <w:left w:val="single" w:sz="4" w:space="0" w:color="000000"/>
-              <w:bottom w:val="single" w:sz="4" w:space="0" w:color="000000"/>
-              <w:right w:val="single" w:sz="4" w:space="0" w:color="000000"/>
-            </w:tcBorders>
-            <w:shd w:val="clear" w:color="auto" w:fill="auto"/>
-            <w:tcMar>
-              <w:top w:w="100" w:type="dxa"/>
-              <w:left w:w="100" w:type="dxa"/>
-              <w:bottom w:w="100" w:type="dxa"/>
-              <w:right w:w="100" w:type="dxa"/>
-            </w:tcMar>
-          </w:tcPr>
-          <w:p>
-            <w:pPr>
-              <w:spacing w:line="360" w:lineRule="auto"/>
-              <w:jc w:val="center"/>
-              <w:rPr>
-                <w:b/>
-                <w:i/>
-              </w:rPr>
-            </w:pPr>
-            <w:r>
-              <w:rPr>
-                <w:b/>
-                <w:i/>
-              </w:rPr>
-              <w:t>FC</w:t>
-            </w:r>
-            <w:r>
-              <w:rPr>
-                <w:b/>
-                <w:i/>
-              </w:rPr>
-              <w:t>_LHU_003</w:t>
-            </w:r>
-          </w:p>
-        </w:tc>
-        <w:tc>
-          <w:tcPr>
-            <w:tcW w:w="1701" w:type="dxa"/>
-            <w:tcBorders>
-              <w:top w:val="single" w:sz="4" w:space="0" w:color="000000"/>
-              <w:left w:val="single" w:sz="4" w:space="0" w:color="000000"/>
-              <w:bottom w:val="single" w:sz="4" w:space="0" w:color="000000"/>
-              <w:right w:val="single" w:sz="4" w:space="0" w:color="000000"/>
-            </w:tcBorders>
-            <w:shd w:val="clear" w:color="auto" w:fill="auto"/>
-            <w:tcMar>
-              <w:top w:w="100" w:type="dxa"/>
-              <w:left w:w="100" w:type="dxa"/>
-              <w:bottom w:w="100" w:type="dxa"/>
-              <w:right w:w="100" w:type="dxa"/>
-            </w:tcMar>
-          </w:tcPr>
-          <w:p>
-            <w:pPr>
-              <w:spacing w:line="360" w:lineRule="auto"/>
-              <w:jc w:val="center"/>
-            </w:pPr>
-            <w:r>
-              <w:t>Módulo Usuario Cliente</w:t>
-            </w:r>
-          </w:p>
-        </w:tc>
-        <w:tc>
-          <w:tcPr>
-            <w:tcW w:w="5633" w:type="dxa"/>
-            <w:tcBorders>
-              <w:top w:val="single" w:sz="4" w:space="0" w:color="000000"/>
-              <w:left w:val="single" w:sz="4" w:space="0" w:color="000000"/>
-              <w:bottom w:val="single" w:sz="4" w:space="0" w:color="000000"/>
-              <w:right w:val="single" w:sz="8" w:space="0" w:color="000099"/>
-            </w:tcBorders>
-            <w:shd w:val="clear" w:color="auto" w:fill="auto"/>
-            <w:tcMar>
-              <w:top w:w="100" w:type="dxa"/>
-              <w:left w:w="100" w:type="dxa"/>
-              <w:bottom w:w="100" w:type="dxa"/>
-              <w:right w:w="100" w:type="dxa"/>
-            </w:tcMar>
-          </w:tcPr>
-          <w:p>
-            <w:pPr>
-              <w:spacing w:line="360" w:lineRule="auto"/>
-              <w:jc w:val="both"/>
-            </w:pPr>
-            <w:r>
               <w:t xml:space="preserve">Como estudiante activo quiero usar las funcionalidades de </w:t>
             </w:r>
             <w:proofErr w:type="spellStart"/>
@@ -3338,7 +2950,7 @@
         <w:spacing w:before="0" w:after="0" w:line="360" w:lineRule="auto"/>
         <w:ind w:left="567" w:hanging="513"/>
       </w:pPr>
-      <w:bookmarkStart w:id="3" w:name="_Toc108740415"/>
+      <w:bookmarkStart w:id="3" w:name="_Toc110636576"/>
       <w:r>
         <w:t>Historia de Usuario</w:t>
       </w:r>
@@ -3766,7 +3378,6 @@
                 <w:bCs/>
                 <w:lang w:val="es-PE"/>
               </w:rPr>
-              <w:lastRenderedPageBreak/>
               <w:t>Descripción</w:t>
             </w:r>
           </w:p>
@@ -3846,6 +3457,7 @@
                 <w:bCs/>
                 <w:lang w:val="es-PE"/>
               </w:rPr>
+              <w:lastRenderedPageBreak/>
               <w:t>Validación</w:t>
             </w:r>
           </w:p>
@@ -3944,14 +3556,22 @@
     </w:p>
     <w:p>
       <w:pPr>
+        <w:spacing w:line="360" w:lineRule="auto"/>
+        <w:rPr>
+          <w:rFonts w:eastAsia="Times New Roman"/>
+          <w:lang w:val="es-PE"/>
+        </w:rPr>
+      </w:pPr>
+    </w:p>
+    <w:p>
+      <w:pPr>
         <w:pStyle w:val="Ttulo2"/>
         <w:ind w:left="567" w:hanging="567"/>
         <w:rPr>
           <w:lang w:val="es-PE"/>
         </w:rPr>
       </w:pPr>
-      <w:bookmarkStart w:id="4" w:name="_Toc108534117"/>
-      <w:bookmarkStart w:id="5" w:name="_Toc108740416"/>
+      <w:bookmarkStart w:id="4" w:name="_Toc110636577"/>
       <w:r>
         <w:t>Historia de Usuario</w:t>
       </w:r>
@@ -3962,28 +3582,24 @@
         <w:t>2</w:t>
       </w:r>
       <w:r>
-        <w:t xml:space="preserve"> (FC_LHU_00</w:t>
+        <w:t xml:space="preserve"> (FC_LHU_0</w:t>
       </w:r>
       <w:r>
-        <w:t>2</w:t>
+        <w:t>02</w:t>
       </w:r>
       <w:r>
-        <w:t xml:space="preserve">): </w:t>
-      </w:r>
-      <w:r>
-        <w:t>M</w:t>
+        <w:t>): M</w:t>
       </w:r>
       <w:r>
         <w:t xml:space="preserve">ódulo </w:t>
       </w:r>
-      <w:bookmarkEnd w:id="4"/>
       <w:r>
         <w:rPr>
           <w:lang w:val="es-PE"/>
         </w:rPr>
-        <w:t>Ayuda al Usuario</w:t>
+        <w:t>Usuario Cliente</w:t>
       </w:r>
-      <w:bookmarkEnd w:id="5"/>
+      <w:bookmarkEnd w:id="4"/>
     </w:p>
     <w:p>
       <w:pPr>
@@ -4056,309 +3672,6 @@
         </w:tc>
       </w:tr>
       <w:tr>
-        <w:trPr>
-          <w:trHeight w:val="20"/>
-        </w:trPr>
-        <w:tc>
-          <w:tcPr>
-            <w:tcW w:w="0" w:type="auto"/>
-            <w:tcBorders>
-              <w:top w:val="single" w:sz="8" w:space="0" w:color="000000"/>
-              <w:left w:val="single" w:sz="8" w:space="0" w:color="000000"/>
-              <w:bottom w:val="single" w:sz="8" w:space="0" w:color="000000"/>
-              <w:right w:val="single" w:sz="8" w:space="0" w:color="000000"/>
-            </w:tcBorders>
-            <w:shd w:val="clear" w:color="auto" w:fill="auto"/>
-            <w:tcMar>
-              <w:top w:w="100" w:type="dxa"/>
-              <w:left w:w="100" w:type="dxa"/>
-              <w:bottom w:w="100" w:type="dxa"/>
-              <w:right w:w="100" w:type="dxa"/>
-            </w:tcMar>
-            <w:hideMark/>
-          </w:tcPr>
-          <w:p>
-            <w:pPr>
-              <w:spacing w:line="360" w:lineRule="auto"/>
-              <w:rPr>
-                <w:rFonts w:eastAsia="Times New Roman"/>
-                <w:b/>
-                <w:bCs/>
-                <w:lang w:val="es-PE"/>
-              </w:rPr>
-            </w:pPr>
-            <w:r>
-              <w:rPr>
-                <w:rFonts w:eastAsia="Times New Roman"/>
-                <w:b/>
-                <w:bCs/>
-                <w:lang w:val="es-PE"/>
-              </w:rPr>
-              <w:t>ID</w:t>
-            </w:r>
-          </w:p>
-        </w:tc>
-        <w:tc>
-          <w:tcPr>
-            <w:tcW w:w="0" w:type="auto"/>
-            <w:tcBorders>
-              <w:top w:val="single" w:sz="8" w:space="0" w:color="000000"/>
-              <w:left w:val="single" w:sz="8" w:space="0" w:color="000000"/>
-              <w:bottom w:val="single" w:sz="8" w:space="0" w:color="000000"/>
-              <w:right w:val="single" w:sz="8" w:space="0" w:color="000000"/>
-            </w:tcBorders>
-            <w:tcMar>
-              <w:top w:w="100" w:type="dxa"/>
-              <w:left w:w="100" w:type="dxa"/>
-              <w:bottom w:w="100" w:type="dxa"/>
-              <w:right w:w="100" w:type="dxa"/>
-            </w:tcMar>
-            <w:hideMark/>
-          </w:tcPr>
-          <w:p>
-            <w:pPr>
-              <w:spacing w:line="360" w:lineRule="auto"/>
-              <w:rPr>
-                <w:rFonts w:eastAsia="Times New Roman"/>
-                <w:lang w:val="es-PE"/>
-              </w:rPr>
-            </w:pPr>
-            <w:r>
-              <w:rPr>
-                <w:rFonts w:eastAsia="Times New Roman"/>
-                <w:lang w:val="es-PE"/>
-              </w:rPr>
-              <w:t>HU002</w:t>
-            </w:r>
-          </w:p>
-        </w:tc>
-      </w:tr>
-      <w:tr>
-        <w:tc>
-          <w:tcPr>
-            <w:tcW w:w="0" w:type="auto"/>
-            <w:tcBorders>
-              <w:top w:val="single" w:sz="8" w:space="0" w:color="000000"/>
-              <w:left w:val="single" w:sz="8" w:space="0" w:color="000000"/>
-              <w:bottom w:val="single" w:sz="8" w:space="0" w:color="000000"/>
-              <w:right w:val="single" w:sz="8" w:space="0" w:color="000000"/>
-            </w:tcBorders>
-            <w:shd w:val="clear" w:color="auto" w:fill="auto"/>
-            <w:tcMar>
-              <w:top w:w="100" w:type="dxa"/>
-              <w:left w:w="100" w:type="dxa"/>
-              <w:bottom w:w="100" w:type="dxa"/>
-              <w:right w:w="100" w:type="dxa"/>
-            </w:tcMar>
-            <w:hideMark/>
-          </w:tcPr>
-          <w:p>
-            <w:pPr>
-              <w:spacing w:line="360" w:lineRule="auto"/>
-              <w:rPr>
-                <w:rFonts w:eastAsia="Times New Roman"/>
-                <w:b/>
-                <w:bCs/>
-                <w:lang w:val="es-PE"/>
-              </w:rPr>
-            </w:pPr>
-            <w:r>
-              <w:rPr>
-                <w:rFonts w:eastAsia="Times New Roman"/>
-                <w:b/>
-                <w:bCs/>
-                <w:lang w:val="es-PE"/>
-              </w:rPr>
-              <w:t>Nombre</w:t>
-            </w:r>
-          </w:p>
-        </w:tc>
-        <w:tc>
-          <w:tcPr>
-            <w:tcW w:w="0" w:type="auto"/>
-            <w:tcBorders>
-              <w:top w:val="single" w:sz="8" w:space="0" w:color="000000"/>
-              <w:left w:val="single" w:sz="8" w:space="0" w:color="000000"/>
-              <w:bottom w:val="single" w:sz="8" w:space="0" w:color="000000"/>
-              <w:right w:val="single" w:sz="8" w:space="0" w:color="000000"/>
-            </w:tcBorders>
-            <w:tcMar>
-              <w:top w:w="100" w:type="dxa"/>
-              <w:left w:w="100" w:type="dxa"/>
-              <w:bottom w:w="100" w:type="dxa"/>
-              <w:right w:w="100" w:type="dxa"/>
-            </w:tcMar>
-            <w:hideMark/>
-          </w:tcPr>
-          <w:p>
-            <w:pPr>
-              <w:spacing w:line="360" w:lineRule="auto"/>
-              <w:rPr>
-                <w:rFonts w:eastAsia="Times New Roman"/>
-                <w:lang w:val="es-PE"/>
-              </w:rPr>
-            </w:pPr>
-            <w:r>
-              <w:rPr>
-                <w:rFonts w:eastAsia="Times New Roman"/>
-                <w:lang w:val="es-PE"/>
-              </w:rPr>
-              <w:t>Módulo Ayuda al Usuario</w:t>
-            </w:r>
-          </w:p>
-        </w:tc>
-      </w:tr>
-      <w:tr>
-        <w:tc>
-          <w:tcPr>
-            <w:tcW w:w="0" w:type="auto"/>
-            <w:tcBorders>
-              <w:top w:val="single" w:sz="8" w:space="0" w:color="000000"/>
-              <w:left w:val="single" w:sz="8" w:space="0" w:color="000000"/>
-              <w:bottom w:val="single" w:sz="8" w:space="0" w:color="000000"/>
-              <w:right w:val="single" w:sz="8" w:space="0" w:color="000000"/>
-            </w:tcBorders>
-            <w:shd w:val="clear" w:color="auto" w:fill="auto"/>
-            <w:tcMar>
-              <w:top w:w="100" w:type="dxa"/>
-              <w:left w:w="100" w:type="dxa"/>
-              <w:bottom w:w="100" w:type="dxa"/>
-              <w:right w:w="100" w:type="dxa"/>
-            </w:tcMar>
-            <w:hideMark/>
-          </w:tcPr>
-          <w:p>
-            <w:pPr>
-              <w:spacing w:line="360" w:lineRule="auto"/>
-              <w:rPr>
-                <w:rFonts w:eastAsia="Times New Roman"/>
-                <w:b/>
-                <w:bCs/>
-                <w:lang w:val="es-PE"/>
-              </w:rPr>
-            </w:pPr>
-            <w:r>
-              <w:rPr>
-                <w:rFonts w:eastAsia="Times New Roman"/>
-                <w:b/>
-                <w:bCs/>
-                <w:lang w:val="es-PE"/>
-              </w:rPr>
-              <w:t>Prioridad</w:t>
-            </w:r>
-          </w:p>
-        </w:tc>
-        <w:tc>
-          <w:tcPr>
-            <w:tcW w:w="0" w:type="auto"/>
-            <w:tcBorders>
-              <w:top w:val="single" w:sz="8" w:space="0" w:color="000000"/>
-              <w:left w:val="single" w:sz="8" w:space="0" w:color="000000"/>
-              <w:bottom w:val="single" w:sz="8" w:space="0" w:color="000000"/>
-              <w:right w:val="single" w:sz="8" w:space="0" w:color="000000"/>
-            </w:tcBorders>
-            <w:tcMar>
-              <w:top w:w="100" w:type="dxa"/>
-              <w:left w:w="100" w:type="dxa"/>
-              <w:bottom w:w="100" w:type="dxa"/>
-              <w:right w:w="100" w:type="dxa"/>
-            </w:tcMar>
-            <w:hideMark/>
-          </w:tcPr>
-          <w:p>
-            <w:pPr>
-              <w:spacing w:line="360" w:lineRule="auto"/>
-              <w:rPr>
-                <w:rFonts w:eastAsia="Times New Roman"/>
-                <w:lang w:val="es-PE"/>
-              </w:rPr>
-            </w:pPr>
-            <w:r>
-              <w:rPr>
-                <w:rFonts w:eastAsia="Times New Roman"/>
-                <w:lang w:val="es-PE"/>
-              </w:rPr>
-              <w:t>Media</w:t>
-            </w:r>
-          </w:p>
-        </w:tc>
-      </w:tr>
-      <w:tr>
-        <w:tc>
-          <w:tcPr>
-            <w:tcW w:w="0" w:type="auto"/>
-            <w:tcBorders>
-              <w:top w:val="single" w:sz="8" w:space="0" w:color="000000"/>
-              <w:left w:val="single" w:sz="8" w:space="0" w:color="000000"/>
-              <w:bottom w:val="single" w:sz="8" w:space="0" w:color="000000"/>
-              <w:right w:val="single" w:sz="8" w:space="0" w:color="000000"/>
-            </w:tcBorders>
-            <w:shd w:val="clear" w:color="auto" w:fill="auto"/>
-            <w:tcMar>
-              <w:top w:w="100" w:type="dxa"/>
-              <w:left w:w="100" w:type="dxa"/>
-              <w:bottom w:w="100" w:type="dxa"/>
-              <w:right w:w="100" w:type="dxa"/>
-            </w:tcMar>
-            <w:hideMark/>
-          </w:tcPr>
-          <w:p>
-            <w:pPr>
-              <w:spacing w:line="360" w:lineRule="auto"/>
-              <w:rPr>
-                <w:rFonts w:eastAsia="Times New Roman"/>
-                <w:b/>
-                <w:bCs/>
-                <w:lang w:val="es-PE"/>
-              </w:rPr>
-            </w:pPr>
-            <w:r>
-              <w:rPr>
-                <w:rFonts w:eastAsia="Times New Roman"/>
-                <w:b/>
-                <w:bCs/>
-                <w:lang w:val="es-PE"/>
-              </w:rPr>
-              <w:t>Riesgo</w:t>
-            </w:r>
-          </w:p>
-        </w:tc>
-        <w:tc>
-          <w:tcPr>
-            <w:tcW w:w="0" w:type="auto"/>
-            <w:tcBorders>
-              <w:top w:val="single" w:sz="8" w:space="0" w:color="000000"/>
-              <w:left w:val="single" w:sz="8" w:space="0" w:color="000000"/>
-              <w:bottom w:val="single" w:sz="8" w:space="0" w:color="000000"/>
-              <w:right w:val="single" w:sz="8" w:space="0" w:color="000000"/>
-            </w:tcBorders>
-            <w:tcMar>
-              <w:top w:w="100" w:type="dxa"/>
-              <w:left w:w="100" w:type="dxa"/>
-              <w:bottom w:w="100" w:type="dxa"/>
-              <w:right w:w="100" w:type="dxa"/>
-            </w:tcMar>
-            <w:hideMark/>
-          </w:tcPr>
-          <w:p>
-            <w:pPr>
-              <w:spacing w:line="360" w:lineRule="auto"/>
-              <w:rPr>
-                <w:rFonts w:eastAsia="Times New Roman"/>
-                <w:lang w:val="es-PE"/>
-              </w:rPr>
-            </w:pPr>
-            <w:r>
-              <w:rPr>
-                <w:rFonts w:eastAsia="Times New Roman"/>
-                <w:lang w:val="es-PE"/>
-              </w:rPr>
-              <w:t>Medio</w:t>
-            </w:r>
-          </w:p>
-        </w:tc>
-      </w:tr>
-      <w:tr>
         <w:tc>
           <w:tcPr>
             <w:tcW w:w="0" w:type="auto"/>
@@ -4395,7 +3708,7 @@
                 <w:bCs/>
                 <w:lang w:val="es-PE"/>
               </w:rPr>
-              <w:t>Descripción</w:t>
+              <w:t>ID</w:t>
             </w:r>
           </w:p>
         </w:tc>
@@ -4429,7 +3742,7 @@
                 <w:rFonts w:eastAsia="Times New Roman"/>
                 <w:lang w:val="es-PE"/>
               </w:rPr>
-              <w:t>Como usuario quiero acceder a una sección de ayuda dividida en artículos didácticamente facilitando su entendimiento para que me ayuden a descubrir y disfrutar al máximo las funcionalidades de la aplicación.</w:t>
+              <w:t>HU002</w:t>
             </w:r>
           </w:p>
         </w:tc>
@@ -4471,7 +3784,7 @@
                 <w:bCs/>
                 <w:lang w:val="es-PE"/>
               </w:rPr>
-              <w:t>Validación</w:t>
+              <w:t>Nombre</w:t>
             </w:r>
           </w:p>
         </w:tc>
@@ -4505,141 +3818,7 @@
                 <w:rFonts w:eastAsia="Times New Roman"/>
                 <w:lang w:val="es-PE"/>
               </w:rPr>
-              <w:t>-Visualización del botón de ayuda dentro de la aplicación</w:t>
-            </w:r>
-          </w:p>
-          <w:p>
-            <w:pPr>
-              <w:spacing w:line="360" w:lineRule="auto"/>
-              <w:rPr>
-                <w:rFonts w:eastAsia="Times New Roman"/>
-                <w:lang w:val="es-PE"/>
-              </w:rPr>
-            </w:pPr>
-            <w:r>
-              <w:rPr>
-                <w:rFonts w:eastAsia="Times New Roman"/>
-                <w:lang w:val="es-PE"/>
-              </w:rPr>
-              <w:t>-Mostrado de los artículos de ayuda en formato didáctico.</w:t>
-            </w:r>
-          </w:p>
-        </w:tc>
-      </w:tr>
-    </w:tbl>
-    <w:p>
-      <w:pPr>
-        <w:spacing w:line="360" w:lineRule="auto"/>
-        <w:rPr>
-          <w:rFonts w:eastAsia="Times New Roman"/>
-          <w:lang w:val="es-PE"/>
-        </w:rPr>
-      </w:pPr>
-    </w:p>
-    <w:p>
-      <w:pPr>
-        <w:pStyle w:val="Ttulo2"/>
-        <w:ind w:left="567" w:hanging="567"/>
-        <w:rPr>
-          <w:lang w:val="es-PE"/>
-        </w:rPr>
-      </w:pPr>
-      <w:bookmarkStart w:id="6" w:name="_Toc108740417"/>
-      <w:r>
-        <w:t>Historia de Usuario</w:t>
-      </w:r>
-      <w:r>
-        <w:t xml:space="preserve"> N°</w:t>
-      </w:r>
-      <w:r>
-        <w:t>3</w:t>
-      </w:r>
-      <w:r>
-        <w:t xml:space="preserve"> (FC_LHU_0</w:t>
-      </w:r>
-      <w:r>
-        <w:t>03</w:t>
-      </w:r>
-      <w:r>
-        <w:t>): M</w:t>
-      </w:r>
-      <w:r>
-        <w:t xml:space="preserve">ódulo </w:t>
-      </w:r>
-      <w:r>
-        <w:rPr>
-          <w:lang w:val="es-PE"/>
-        </w:rPr>
-        <w:t>Usuario Cliente</w:t>
-      </w:r>
-      <w:bookmarkEnd w:id="6"/>
-    </w:p>
-    <w:p>
-      <w:pPr>
-        <w:spacing w:line="360" w:lineRule="auto"/>
-        <w:rPr>
-          <w:rFonts w:eastAsia="Times New Roman"/>
-          <w:lang w:val="es-PE"/>
-        </w:rPr>
-      </w:pPr>
-    </w:p>
-    <w:tbl>
-      <w:tblPr>
-        <w:tblW w:w="0" w:type="auto"/>
-        <w:tblCellMar>
-          <w:top w:w="15" w:type="dxa"/>
-          <w:left w:w="15" w:type="dxa"/>
-          <w:bottom w:w="15" w:type="dxa"/>
-          <w:right w:w="15" w:type="dxa"/>
-        </w:tblCellMar>
-        <w:tblLook w:val="04A0" w:firstRow="1" w:lastRow="0" w:firstColumn="1" w:lastColumn="0" w:noHBand="0" w:noVBand="1"/>
-      </w:tblPr>
-      <w:tblGrid>
-        <w:gridCol w:w="1460"/>
-        <w:gridCol w:w="7546"/>
-      </w:tblGrid>
-      <w:tr>
-        <w:trPr>
-          <w:trHeight w:val="20"/>
-        </w:trPr>
-        <w:tc>
-          <w:tcPr>
-            <w:tcW w:w="0" w:type="auto"/>
-            <w:gridSpan w:val="2"/>
-            <w:tcBorders>
-              <w:top w:val="single" w:sz="8" w:space="0" w:color="000000"/>
-              <w:left w:val="single" w:sz="8" w:space="0" w:color="000000"/>
-              <w:bottom w:val="single" w:sz="8" w:space="0" w:color="000000"/>
-              <w:right w:val="single" w:sz="8" w:space="0" w:color="000000"/>
-            </w:tcBorders>
-            <w:shd w:val="clear" w:color="auto" w:fill="auto"/>
-            <w:tcMar>
-              <w:top w:w="100" w:type="dxa"/>
-              <w:left w:w="100" w:type="dxa"/>
-              <w:bottom w:w="100" w:type="dxa"/>
-              <w:right w:w="100" w:type="dxa"/>
-            </w:tcMar>
-            <w:hideMark/>
-          </w:tcPr>
-          <w:p>
-            <w:pPr>
-              <w:spacing w:line="360" w:lineRule="auto"/>
-              <w:jc w:val="center"/>
-              <w:rPr>
-                <w:rFonts w:eastAsia="Times New Roman"/>
-                <w:b/>
-                <w:bCs/>
-                <w:lang w:val="es-PE"/>
-              </w:rPr>
-            </w:pPr>
-            <w:r>
-              <w:rPr>
-                <w:rFonts w:eastAsia="Times New Roman"/>
-                <w:b/>
-                <w:bCs/>
-                <w:lang w:val="es-PE"/>
-              </w:rPr>
-              <w:t>Historia de Usuario</w:t>
+              <w:t>Módulo Usuario Cliente</w:t>
             </w:r>
           </w:p>
         </w:tc>
@@ -4681,7 +3860,7 @@
                 <w:bCs/>
                 <w:lang w:val="es-PE"/>
               </w:rPr>
-              <w:t>ID</w:t>
+              <w:t>Prioridad</w:t>
             </w:r>
           </w:p>
         </w:tc>
@@ -4715,7 +3894,7 @@
                 <w:rFonts w:eastAsia="Times New Roman"/>
                 <w:lang w:val="es-PE"/>
               </w:rPr>
-              <w:t>HU003</w:t>
+              <w:t>Alta</w:t>
             </w:r>
           </w:p>
         </w:tc>
@@ -4757,7 +3936,7 @@
                 <w:bCs/>
                 <w:lang w:val="es-PE"/>
               </w:rPr>
-              <w:t>Nombre</w:t>
+              <w:t>Riesgo</w:t>
             </w:r>
           </w:p>
         </w:tc>
@@ -4791,7 +3970,7 @@
                 <w:rFonts w:eastAsia="Times New Roman"/>
                 <w:lang w:val="es-PE"/>
               </w:rPr>
-              <w:t>Módulo Usuario Cliente</w:t>
+              <w:t>Alto</w:t>
             </w:r>
           </w:p>
         </w:tc>
@@ -4833,7 +4012,7 @@
                 <w:bCs/>
                 <w:lang w:val="es-PE"/>
               </w:rPr>
-              <w:t>Prioridad</w:t>
+              <w:t>Descripción</w:t>
             </w:r>
           </w:p>
         </w:tc>
@@ -4867,7 +4046,23 @@
                 <w:rFonts w:eastAsia="Times New Roman"/>
                 <w:lang w:val="es-PE"/>
               </w:rPr>
-              <w:t>Alta</w:t>
+              <w:t xml:space="preserve">Como estudiante activo quiero usar las funcionalidades de </w:t>
+            </w:r>
+            <w:proofErr w:type="spellStart"/>
+            <w:r>
+              <w:rPr>
+                <w:rFonts w:eastAsia="Times New Roman"/>
+                <w:lang w:val="es-PE"/>
+              </w:rPr>
+              <w:t>FollowClass</w:t>
+            </w:r>
+            <w:proofErr w:type="spellEnd"/>
+            <w:r>
+              <w:rPr>
+                <w:rFonts w:eastAsia="Times New Roman"/>
+                <w:lang w:val="es-PE"/>
+              </w:rPr>
+              <w:t xml:space="preserve"> para poder ordenar y gestionar las diferentes actividades que realizaré a lo largo del día tanto académicas como del hogar.</w:t>
             </w:r>
           </w:p>
         </w:tc>
@@ -4909,7 +4104,7 @@
                 <w:bCs/>
                 <w:lang w:val="es-PE"/>
               </w:rPr>
-              <w:t>Riesgo</w:t>
+              <w:t>Validación</w:t>
             </w:r>
           </w:p>
         </w:tc>
@@ -4943,175 +4138,6 @@
                 <w:rFonts w:eastAsia="Times New Roman"/>
                 <w:lang w:val="es-PE"/>
               </w:rPr>
-              <w:t>Alto</w:t>
-            </w:r>
-          </w:p>
-        </w:tc>
-      </w:tr>
-      <w:tr>
-        <w:tc>
-          <w:tcPr>
-            <w:tcW w:w="0" w:type="auto"/>
-            <w:tcBorders>
-              <w:top w:val="single" w:sz="8" w:space="0" w:color="000000"/>
-              <w:left w:val="single" w:sz="8" w:space="0" w:color="000000"/>
-              <w:bottom w:val="single" w:sz="8" w:space="0" w:color="000000"/>
-              <w:right w:val="single" w:sz="8" w:space="0" w:color="000000"/>
-            </w:tcBorders>
-            <w:shd w:val="clear" w:color="auto" w:fill="auto"/>
-            <w:tcMar>
-              <w:top w:w="100" w:type="dxa"/>
-              <w:left w:w="100" w:type="dxa"/>
-              <w:bottom w:w="100" w:type="dxa"/>
-              <w:right w:w="100" w:type="dxa"/>
-            </w:tcMar>
-            <w:vAlign w:val="center"/>
-            <w:hideMark/>
-          </w:tcPr>
-          <w:p>
-            <w:pPr>
-              <w:spacing w:line="360" w:lineRule="auto"/>
-              <w:rPr>
-                <w:rFonts w:eastAsia="Times New Roman"/>
-                <w:b/>
-                <w:bCs/>
-                <w:lang w:val="es-PE"/>
-              </w:rPr>
-            </w:pPr>
-            <w:r>
-              <w:rPr>
-                <w:rFonts w:eastAsia="Times New Roman"/>
-                <w:b/>
-                <w:bCs/>
-                <w:lang w:val="es-PE"/>
-              </w:rPr>
-              <w:lastRenderedPageBreak/>
-              <w:t>Descripción</w:t>
-            </w:r>
-          </w:p>
-        </w:tc>
-        <w:tc>
-          <w:tcPr>
-            <w:tcW w:w="0" w:type="auto"/>
-            <w:tcBorders>
-              <w:top w:val="single" w:sz="8" w:space="0" w:color="000000"/>
-              <w:left w:val="single" w:sz="8" w:space="0" w:color="000000"/>
-              <w:bottom w:val="single" w:sz="8" w:space="0" w:color="000000"/>
-              <w:right w:val="single" w:sz="8" w:space="0" w:color="000000"/>
-            </w:tcBorders>
-            <w:tcMar>
-              <w:top w:w="100" w:type="dxa"/>
-              <w:left w:w="100" w:type="dxa"/>
-              <w:bottom w:w="100" w:type="dxa"/>
-              <w:right w:w="100" w:type="dxa"/>
-            </w:tcMar>
-            <w:hideMark/>
-          </w:tcPr>
-          <w:p>
-            <w:pPr>
-              <w:spacing w:line="360" w:lineRule="auto"/>
-              <w:rPr>
-                <w:rFonts w:eastAsia="Times New Roman"/>
-                <w:lang w:val="es-PE"/>
-              </w:rPr>
-            </w:pPr>
-            <w:r>
-              <w:rPr>
-                <w:rFonts w:eastAsia="Times New Roman"/>
-                <w:lang w:val="es-PE"/>
-              </w:rPr>
-              <w:t xml:space="preserve">Como estudiante activo quiero usar las funcionalidades de </w:t>
-            </w:r>
-            <w:proofErr w:type="spellStart"/>
-            <w:r>
-              <w:rPr>
-                <w:rFonts w:eastAsia="Times New Roman"/>
-                <w:lang w:val="es-PE"/>
-              </w:rPr>
-              <w:t>FollowClass</w:t>
-            </w:r>
-            <w:proofErr w:type="spellEnd"/>
-            <w:r>
-              <w:rPr>
-                <w:rFonts w:eastAsia="Times New Roman"/>
-                <w:lang w:val="es-PE"/>
-              </w:rPr>
-              <w:t xml:space="preserve"> para poder ordenar y gestionar las diferentes actividades que realizaré a lo largo del día tanto académicas como del hogar.</w:t>
-            </w:r>
-          </w:p>
-        </w:tc>
-      </w:tr>
-      <w:tr>
-        <w:tc>
-          <w:tcPr>
-            <w:tcW w:w="0" w:type="auto"/>
-            <w:tcBorders>
-              <w:top w:val="single" w:sz="8" w:space="0" w:color="000000"/>
-              <w:left w:val="single" w:sz="8" w:space="0" w:color="000000"/>
-              <w:bottom w:val="single" w:sz="8" w:space="0" w:color="000000"/>
-              <w:right w:val="single" w:sz="8" w:space="0" w:color="000000"/>
-            </w:tcBorders>
-            <w:shd w:val="clear" w:color="auto" w:fill="auto"/>
-            <w:tcMar>
-              <w:top w:w="100" w:type="dxa"/>
-              <w:left w:w="100" w:type="dxa"/>
-              <w:bottom w:w="100" w:type="dxa"/>
-              <w:right w:w="100" w:type="dxa"/>
-            </w:tcMar>
-            <w:vAlign w:val="center"/>
-            <w:hideMark/>
-          </w:tcPr>
-          <w:p>
-            <w:pPr>
-              <w:spacing w:line="360" w:lineRule="auto"/>
-              <w:rPr>
-                <w:rFonts w:eastAsia="Times New Roman"/>
-                <w:b/>
-                <w:bCs/>
-                <w:lang w:val="es-PE"/>
-              </w:rPr>
-            </w:pPr>
-            <w:r>
-              <w:rPr>
-                <w:rFonts w:eastAsia="Times New Roman"/>
-                <w:b/>
-                <w:bCs/>
-                <w:lang w:val="es-PE"/>
-              </w:rPr>
-              <w:t>Validación</w:t>
-            </w:r>
-          </w:p>
-        </w:tc>
-        <w:tc>
-          <w:tcPr>
-            <w:tcW w:w="0" w:type="auto"/>
-            <w:tcBorders>
-              <w:top w:val="single" w:sz="8" w:space="0" w:color="000000"/>
-              <w:left w:val="single" w:sz="8" w:space="0" w:color="000000"/>
-              <w:bottom w:val="single" w:sz="8" w:space="0" w:color="000000"/>
-              <w:right w:val="single" w:sz="8" w:space="0" w:color="000000"/>
-            </w:tcBorders>
-            <w:tcMar>
-              <w:top w:w="100" w:type="dxa"/>
-              <w:left w:w="100" w:type="dxa"/>
-              <w:bottom w:w="100" w:type="dxa"/>
-              <w:right w:w="100" w:type="dxa"/>
-            </w:tcMar>
-            <w:hideMark/>
-          </w:tcPr>
-          <w:p>
-            <w:pPr>
-              <w:spacing w:line="360" w:lineRule="auto"/>
-              <w:rPr>
-                <w:rFonts w:eastAsia="Times New Roman"/>
-                <w:lang w:val="es-PE"/>
-              </w:rPr>
-            </w:pPr>
-            <w:r>
-              <w:rPr>
-                <w:rFonts w:eastAsia="Times New Roman"/>
-                <w:lang w:val="es-PE"/>
-              </w:rPr>
               <w:t>-Permitir mostrar el calendario al usuario.</w:t>
             </w:r>
           </w:p>
@@ -5165,8 +4191,8 @@
         <w:pStyle w:val="Ttulo1"/>
         <w:spacing w:before="0" w:after="0" w:line="360" w:lineRule="auto"/>
       </w:pPr>
-      <w:bookmarkStart w:id="7" w:name="_Toc108534119"/>
-      <w:bookmarkStart w:id="8" w:name="_Toc108740418"/>
+      <w:bookmarkStart w:id="5" w:name="_Toc108534119"/>
+      <w:bookmarkStart w:id="6" w:name="_Toc110636578"/>
       <w:r>
         <w:t xml:space="preserve">Tareas de la </w:t>
       </w:r>
@@ -5206,19 +4232,19 @@
       <w:r>
         <w:t xml:space="preserve">ódulo </w:t>
       </w:r>
-      <w:bookmarkEnd w:id="7"/>
+      <w:bookmarkEnd w:id="5"/>
       <w:r>
         <w:t>Autenticación y Creación de Usuario</w:t>
       </w:r>
-      <w:bookmarkEnd w:id="8"/>
+      <w:bookmarkEnd w:id="6"/>
     </w:p>
     <w:p>
       <w:pPr>
         <w:pStyle w:val="Ttulo2"/>
         <w:ind w:left="567" w:hanging="567"/>
       </w:pPr>
-      <w:bookmarkStart w:id="9" w:name="_Toc108534120"/>
-      <w:bookmarkStart w:id="10" w:name="_Toc108740419"/>
+      <w:bookmarkStart w:id="7" w:name="_Toc108534120"/>
+      <w:bookmarkStart w:id="8" w:name="_Toc110636579"/>
       <w:r>
         <w:t xml:space="preserve">Tarea </w:t>
       </w:r>
@@ -5228,8 +4254,8 @@
       <w:r>
         <w:t>.1</w:t>
       </w:r>
-      <w:bookmarkEnd w:id="9"/>
-      <w:bookmarkEnd w:id="10"/>
+      <w:bookmarkEnd w:id="7"/>
+      <w:bookmarkEnd w:id="8"/>
     </w:p>
     <w:p>
       <w:pPr>
@@ -5283,27 +4309,15 @@
                 <w:szCs w:val="22"/>
               </w:rPr>
             </w:pPr>
-            <w:proofErr w:type="spellStart"/>
-            <w:r>
-              <w:rPr>
-                <w:rFonts w:ascii="Arial" w:hAnsi="Arial" w:cs="Arial"/>
-                <w:b/>
-                <w:bCs/>
-                <w:sz w:val="22"/>
-                <w:szCs w:val="22"/>
-              </w:rPr>
-              <w:t>N°</w:t>
-            </w:r>
-            <w:proofErr w:type="spellEnd"/>
-            <w:r>
-              <w:rPr>
-                <w:rFonts w:ascii="Arial" w:hAnsi="Arial" w:cs="Arial"/>
-                <w:b/>
-                <w:bCs/>
-                <w:sz w:val="22"/>
-                <w:szCs w:val="22"/>
-              </w:rPr>
-              <w:t xml:space="preserve"> de </w:t>
+            <w:r>
+              <w:rPr>
+                <w:rFonts w:ascii="Arial" w:hAnsi="Arial" w:cs="Arial"/>
+                <w:b/>
+                <w:bCs/>
+                <w:sz w:val="22"/>
+                <w:szCs w:val="22"/>
+              </w:rPr>
+              <w:t xml:space="preserve">N° de </w:t>
             </w:r>
             <w:r>
               <w:rPr>
@@ -5376,27 +4390,15 @@
                 <w:szCs w:val="22"/>
               </w:rPr>
             </w:pPr>
-            <w:proofErr w:type="spellStart"/>
-            <w:r>
-              <w:rPr>
-                <w:rFonts w:ascii="Arial" w:hAnsi="Arial" w:cs="Arial"/>
-                <w:b/>
-                <w:bCs/>
-                <w:sz w:val="22"/>
-                <w:szCs w:val="22"/>
-              </w:rPr>
-              <w:t>N°</w:t>
-            </w:r>
-            <w:proofErr w:type="spellEnd"/>
-            <w:r>
-              <w:rPr>
-                <w:rFonts w:ascii="Arial" w:hAnsi="Arial" w:cs="Arial"/>
-                <w:b/>
-                <w:bCs/>
-                <w:sz w:val="22"/>
-                <w:szCs w:val="22"/>
-              </w:rPr>
-              <w:t xml:space="preserve"> de Tarea</w:t>
+            <w:r>
+              <w:rPr>
+                <w:rFonts w:ascii="Arial" w:hAnsi="Arial" w:cs="Arial"/>
+                <w:b/>
+                <w:bCs/>
+                <w:sz w:val="22"/>
+                <w:szCs w:val="22"/>
+              </w:rPr>
+              <w:t>N° de Tarea</w:t>
             </w:r>
           </w:p>
         </w:tc>
@@ -5713,6 +4715,7 @@
                 <w:sz w:val="22"/>
                 <w:szCs w:val="22"/>
               </w:rPr>
+              <w:lastRenderedPageBreak/>
               <w:t>Tiempo Estimado</w:t>
             </w:r>
           </w:p>
@@ -5986,8 +4989,8 @@
         <w:pStyle w:val="Ttulo2"/>
         <w:ind w:left="567" w:hanging="567"/>
       </w:pPr>
-      <w:bookmarkStart w:id="11" w:name="_Toc108534121"/>
-      <w:bookmarkStart w:id="12" w:name="_Toc108740420"/>
+      <w:bookmarkStart w:id="9" w:name="_Toc108534121"/>
+      <w:bookmarkStart w:id="10" w:name="_Toc110636580"/>
       <w:r>
         <w:t xml:space="preserve">Tarea </w:t>
       </w:r>
@@ -5997,8 +5000,8 @@
       <w:r>
         <w:t>.2</w:t>
       </w:r>
-      <w:bookmarkEnd w:id="11"/>
-      <w:bookmarkEnd w:id="12"/>
+      <w:bookmarkEnd w:id="9"/>
+      <w:bookmarkEnd w:id="10"/>
     </w:p>
     <w:p>
       <w:pPr>
@@ -6052,27 +5055,15 @@
                 <w:szCs w:val="22"/>
               </w:rPr>
             </w:pPr>
-            <w:proofErr w:type="spellStart"/>
-            <w:r>
-              <w:rPr>
-                <w:rFonts w:ascii="Arial" w:hAnsi="Arial" w:cs="Arial"/>
-                <w:b/>
-                <w:bCs/>
-                <w:sz w:val="22"/>
-                <w:szCs w:val="22"/>
-              </w:rPr>
-              <w:t>N°</w:t>
-            </w:r>
-            <w:proofErr w:type="spellEnd"/>
-            <w:r>
-              <w:rPr>
-                <w:rFonts w:ascii="Arial" w:hAnsi="Arial" w:cs="Arial"/>
-                <w:b/>
-                <w:bCs/>
-                <w:sz w:val="22"/>
-                <w:szCs w:val="22"/>
-              </w:rPr>
-              <w:t xml:space="preserve"> de </w:t>
+            <w:r>
+              <w:rPr>
+                <w:rFonts w:ascii="Arial" w:hAnsi="Arial" w:cs="Arial"/>
+                <w:b/>
+                <w:bCs/>
+                <w:sz w:val="22"/>
+                <w:szCs w:val="22"/>
+              </w:rPr>
+              <w:t xml:space="preserve">N° de </w:t>
             </w:r>
             <w:r>
               <w:rPr>
@@ -6145,27 +5136,15 @@
                 <w:szCs w:val="22"/>
               </w:rPr>
             </w:pPr>
-            <w:proofErr w:type="spellStart"/>
-            <w:r>
-              <w:rPr>
-                <w:rFonts w:ascii="Arial" w:hAnsi="Arial" w:cs="Arial"/>
-                <w:b/>
-                <w:bCs/>
-                <w:sz w:val="22"/>
-                <w:szCs w:val="22"/>
-              </w:rPr>
-              <w:t>N°</w:t>
-            </w:r>
-            <w:proofErr w:type="spellEnd"/>
-            <w:r>
-              <w:rPr>
-                <w:rFonts w:ascii="Arial" w:hAnsi="Arial" w:cs="Arial"/>
-                <w:b/>
-                <w:bCs/>
-                <w:sz w:val="22"/>
-                <w:szCs w:val="22"/>
-              </w:rPr>
-              <w:t xml:space="preserve"> de Tarea</w:t>
+            <w:r>
+              <w:rPr>
+                <w:rFonts w:ascii="Arial" w:hAnsi="Arial" w:cs="Arial"/>
+                <w:b/>
+                <w:bCs/>
+                <w:sz w:val="22"/>
+                <w:szCs w:val="22"/>
+              </w:rPr>
+              <w:t>N° de Tarea</w:t>
             </w:r>
           </w:p>
         </w:tc>
@@ -6488,7 +5467,6 @@
                 <w:sz w:val="22"/>
                 <w:szCs w:val="22"/>
               </w:rPr>
-              <w:lastRenderedPageBreak/>
               <w:t>Tiempo Estimado</w:t>
             </w:r>
           </w:p>
@@ -6743,34 +5721,32 @@
     </w:p>
     <w:p>
       <w:pPr>
+        <w:pStyle w:val="Ttulo2"/>
+        <w:numPr>
+          <w:ilvl w:val="0"/>
+          <w:numId w:val="0"/>
+        </w:numPr>
+        <w:ind w:left="1080" w:hanging="720"/>
+      </w:pPr>
+    </w:p>
+    <w:p>
+      <w:pPr>
         <w:pStyle w:val="Ttulo1"/>
         <w:spacing w:before="0" w:after="0" w:line="360" w:lineRule="auto"/>
       </w:pPr>
-      <w:bookmarkStart w:id="13" w:name="_Toc108534123"/>
-      <w:bookmarkStart w:id="14" w:name="_Toc108740421"/>
+      <w:bookmarkStart w:id="11" w:name="_Toc108534127"/>
+      <w:bookmarkStart w:id="12" w:name="_Toc110636581"/>
       <w:r>
         <w:t xml:space="preserve">Tareas de la </w:t>
       </w:r>
       <w:r>
-        <w:t>H</w:t>
+        <w:t xml:space="preserve">Historia </w:t>
       </w:r>
       <w:r>
-        <w:t xml:space="preserve">istoria de </w:t>
+        <w:t>d</w:t>
       </w:r>
       <w:r>
-        <w:t>U</w:t>
-      </w:r>
-      <w:r>
-        <w:t xml:space="preserve">suario </w:t>
-      </w:r>
-      <w:r>
-        <w:t>N</w:t>
-      </w:r>
-      <w:r>
-        <w:t>°</w:t>
-      </w:r>
-      <w:r>
-        <w:t>2</w:t>
+        <w:t>e Usuario N°2</w:t>
       </w:r>
       <w:r>
         <w:t xml:space="preserve"> (</w:t>
@@ -6785,41 +5761,31 @@
         <w:t>HU</w:t>
       </w:r>
       <w:r>
-        <w:t xml:space="preserve">_002): </w:t>
+        <w:t>_002</w:t>
       </w:r>
       <w:r>
-        <w:t>M</w:t>
+        <w:t>): Módulo Usuario Cliente</w:t>
       </w:r>
+      <w:bookmarkEnd w:id="11"/>
+      <w:bookmarkEnd w:id="12"/>
+    </w:p>
+    <w:p>
+      <w:pPr>
+        <w:pStyle w:val="Ttulo2"/>
+        <w:ind w:left="567" w:hanging="567"/>
+      </w:pPr>
+      <w:bookmarkStart w:id="13" w:name="_Toc108534128"/>
+      <w:bookmarkStart w:id="14" w:name="_Toc110636582"/>
       <w:r>
-        <w:t xml:space="preserve">ódulo </w:t>
-      </w:r>
-      <w:r>
-        <w:t>A</w:t>
-      </w:r>
-      <w:r>
-        <w:t xml:space="preserve">yuda al </w:t>
-      </w:r>
-      <w:r>
-        <w:t>U</w:t>
-      </w:r>
-      <w:r>
-        <w:t>suario</w:t>
+        <w:t>Tarea 3.1</w:t>
       </w:r>
       <w:bookmarkEnd w:id="13"/>
       <w:bookmarkEnd w:id="14"/>
     </w:p>
     <w:p>
       <w:pPr>
-        <w:pStyle w:val="Ttulo2"/>
-        <w:ind w:left="567" w:hanging="567"/>
-      </w:pPr>
-      <w:bookmarkStart w:id="15" w:name="_Toc108534124"/>
-      <w:bookmarkStart w:id="16" w:name="_Toc108740422"/>
-      <w:r>
-        <w:t>Tarea 2.1</w:t>
-      </w:r>
-      <w:bookmarkEnd w:id="15"/>
-      <w:bookmarkEnd w:id="16"/>
+        <w:spacing w:line="360" w:lineRule="auto"/>
+      </w:pPr>
     </w:p>
     <w:tbl>
       <w:tblPr>
@@ -6868,27 +5834,15 @@
                 <w:szCs w:val="22"/>
               </w:rPr>
             </w:pPr>
-            <w:proofErr w:type="spellStart"/>
-            <w:r>
-              <w:rPr>
-                <w:rFonts w:ascii="Arial" w:hAnsi="Arial" w:cs="Arial"/>
-                <w:b/>
-                <w:bCs/>
-                <w:sz w:val="22"/>
-                <w:szCs w:val="22"/>
-              </w:rPr>
-              <w:t>N°</w:t>
-            </w:r>
-            <w:proofErr w:type="spellEnd"/>
-            <w:r>
-              <w:rPr>
-                <w:rFonts w:ascii="Arial" w:hAnsi="Arial" w:cs="Arial"/>
-                <w:b/>
-                <w:bCs/>
-                <w:sz w:val="22"/>
-                <w:szCs w:val="22"/>
-              </w:rPr>
-              <w:t xml:space="preserve"> de </w:t>
+            <w:r>
+              <w:rPr>
+                <w:rFonts w:ascii="Arial" w:hAnsi="Arial" w:cs="Arial"/>
+                <w:b/>
+                <w:bCs/>
+                <w:sz w:val="22"/>
+                <w:szCs w:val="22"/>
+              </w:rPr>
+              <w:t xml:space="preserve">N° de </w:t>
             </w:r>
             <w:r>
               <w:rPr>
@@ -6969,27 +5923,15 @@
                 <w:szCs w:val="22"/>
               </w:rPr>
             </w:pPr>
-            <w:proofErr w:type="spellStart"/>
-            <w:r>
-              <w:rPr>
-                <w:rFonts w:ascii="Arial" w:hAnsi="Arial" w:cs="Arial"/>
-                <w:b/>
-                <w:bCs/>
-                <w:sz w:val="22"/>
-                <w:szCs w:val="22"/>
-              </w:rPr>
-              <w:t>N°</w:t>
-            </w:r>
-            <w:proofErr w:type="spellEnd"/>
-            <w:r>
-              <w:rPr>
-                <w:rFonts w:ascii="Arial" w:hAnsi="Arial" w:cs="Arial"/>
-                <w:b/>
-                <w:bCs/>
-                <w:sz w:val="22"/>
-                <w:szCs w:val="22"/>
-              </w:rPr>
-              <w:t xml:space="preserve"> de Tarea</w:t>
+            <w:r>
+              <w:rPr>
+                <w:rFonts w:ascii="Arial" w:hAnsi="Arial" w:cs="Arial"/>
+                <w:b/>
+                <w:bCs/>
+                <w:sz w:val="22"/>
+                <w:szCs w:val="22"/>
+              </w:rPr>
+              <w:t>N° de Tarea</w:t>
             </w:r>
           </w:p>
         </w:tc>
@@ -7020,7 +5962,15 @@
                 <w:sz w:val="22"/>
                 <w:szCs w:val="22"/>
               </w:rPr>
-              <w:t>2.1</w:t>
+              <w:t>2</w:t>
+            </w:r>
+            <w:r>
+              <w:rPr>
+                <w:rFonts w:ascii="Arial" w:hAnsi="Arial" w:cs="Arial"/>
+                <w:sz w:val="22"/>
+                <w:szCs w:val="22"/>
+              </w:rPr>
+              <w:t>.1</w:t>
             </w:r>
           </w:p>
         </w:tc>
@@ -7103,15 +6053,7 @@
                 <w:sz w:val="22"/>
                 <w:szCs w:val="22"/>
               </w:rPr>
-              <w:t>C</w:t>
-            </w:r>
-            <w:r>
-              <w:rPr>
-                <w:rFonts w:ascii="Arial" w:hAnsi="Arial" w:cs="Arial"/>
-                <w:sz w:val="22"/>
-                <w:szCs w:val="22"/>
-              </w:rPr>
-              <w:t>ontáctanos</w:t>
+              <w:t>Crear buscador de artículos en la sección de ayuda.</w:t>
             </w:r>
           </w:p>
         </w:tc>
@@ -7190,7 +6132,7 @@
                 <w:sz w:val="22"/>
                 <w:szCs w:val="22"/>
               </w:rPr>
-              <w:t>17/06/2022</w:t>
+              <w:t>01/07/2022</w:t>
             </w:r>
           </w:p>
         </w:tc>
@@ -7254,7 +6196,7 @@
                 <w:sz w:val="22"/>
                 <w:szCs w:val="22"/>
               </w:rPr>
-              <w:t>30/06/2022</w:t>
+              <w:t>14/07/2022</w:t>
             </w:r>
           </w:p>
         </w:tc>
@@ -7385,6 +6327,7 @@
                 <w:sz w:val="22"/>
                 <w:szCs w:val="22"/>
               </w:rPr>
+              <w:lastRenderedPageBreak/>
               <w:t>Responsable</w:t>
             </w:r>
           </w:p>
@@ -7433,31 +6376,6 @@
               <w:t>Hernández Bianchi, Stefano Alessandro</w:t>
             </w:r>
           </w:p>
-          <w:p>
-            <w:pPr>
-              <w:pStyle w:val="NormalWeb"/>
-              <w:numPr>
-                <w:ilvl w:val="0"/>
-                <w:numId w:val="23"/>
-              </w:numPr>
-              <w:spacing w:before="0" w:beforeAutospacing="0" w:after="0" w:afterAutospacing="0" w:line="360" w:lineRule="auto"/>
-              <w:ind w:left="323"/>
-              <w:jc w:val="both"/>
-              <w:rPr>
-                <w:rFonts w:ascii="Arial" w:hAnsi="Arial" w:cs="Arial"/>
-                <w:sz w:val="22"/>
-                <w:szCs w:val="22"/>
-              </w:rPr>
-            </w:pPr>
-            <w:r>
-              <w:rPr>
-                <w:rFonts w:ascii="Arial" w:hAnsi="Arial" w:cs="Arial"/>
-                <w:sz w:val="22"/>
-                <w:szCs w:val="22"/>
-              </w:rPr>
-              <w:t>Quispe Fajardo, Adrián Ismael</w:t>
-            </w:r>
-          </w:p>
         </w:tc>
       </w:tr>
       <w:tr>
@@ -7536,15 +6454,7 @@
                 <w:sz w:val="22"/>
                 <w:szCs w:val="22"/>
               </w:rPr>
-              <w:t xml:space="preserve">Consiste en crear una sección </w:t>
-            </w:r>
-            <w:r>
-              <w:rPr>
-                <w:rFonts w:ascii="Arial" w:hAnsi="Arial" w:cs="Arial"/>
-                <w:sz w:val="22"/>
-                <w:szCs w:val="22"/>
-              </w:rPr>
-              <w:t>en la cual va a registrar su consulta para la mejora del software.</w:t>
+              <w:t>Consiste en la creación de tablas para almacenar los diferentes cursos clasificados en ciclos que serán proporcionados al usuario para su libre elección</w:t>
             </w:r>
           </w:p>
         </w:tc>
@@ -7552,57 +6462,20 @@
     </w:tbl>
     <w:p>
       <w:pPr>
-        <w:pStyle w:val="Ttulo2"/>
-        <w:numPr>
-          <w:ilvl w:val="0"/>
-          <w:numId w:val="0"/>
-        </w:numPr>
-        <w:ind w:left="1080" w:hanging="720"/>
+        <w:spacing w:line="360" w:lineRule="auto"/>
       </w:pPr>
     </w:p>
     <w:p>
       <w:pPr>
-        <w:pStyle w:val="Ttulo1"/>
-        <w:spacing w:before="0" w:after="0" w:line="360" w:lineRule="auto"/>
-      </w:pPr>
-      <w:bookmarkStart w:id="17" w:name="_Toc108534127"/>
-      <w:bookmarkStart w:id="18" w:name="_Toc108740423"/>
+        <w:pStyle w:val="Ttulo2"/>
+      </w:pPr>
+      <w:bookmarkStart w:id="15" w:name="_Toc108534129"/>
+      <w:bookmarkStart w:id="16" w:name="_Toc110636583"/>
       <w:r>
-        <w:t xml:space="preserve">Historia </w:t>
+        <w:t>Tarea 3.2</w:t>
       </w:r>
-      <w:r>
-        <w:t>d</w:t>
-      </w:r>
-      <w:r>
-        <w:t>e Usuario N°3 (</w:t>
-      </w:r>
-      <w:r>
-        <w:t>FC</w:t>
-      </w:r>
-      <w:r>
-        <w:t>_</w:t>
-      </w:r>
-      <w:r>
-        <w:t>HU</w:t>
-      </w:r>
-      <w:r>
-        <w:t>_003): Módulo Usuario Cliente</w:t>
-      </w:r>
-      <w:bookmarkEnd w:id="17"/>
-      <w:bookmarkEnd w:id="18"/>
-    </w:p>
-    <w:p>
-      <w:pPr>
-        <w:pStyle w:val="Ttulo2"/>
-        <w:ind w:left="567" w:hanging="567"/>
-      </w:pPr>
-      <w:bookmarkStart w:id="19" w:name="_Toc108534128"/>
-      <w:bookmarkStart w:id="20" w:name="_Toc108740424"/>
-      <w:r>
-        <w:t>Tarea 3.1</w:t>
-      </w:r>
-      <w:bookmarkEnd w:id="19"/>
-      <w:bookmarkEnd w:id="20"/>
+      <w:bookmarkEnd w:id="15"/>
+      <w:bookmarkEnd w:id="16"/>
     </w:p>
     <w:p>
       <w:pPr>
@@ -7656,27 +6529,15 @@
                 <w:szCs w:val="22"/>
               </w:rPr>
             </w:pPr>
-            <w:proofErr w:type="spellStart"/>
-            <w:r>
-              <w:rPr>
-                <w:rFonts w:ascii="Arial" w:hAnsi="Arial" w:cs="Arial"/>
-                <w:b/>
-                <w:bCs/>
-                <w:sz w:val="22"/>
-                <w:szCs w:val="22"/>
-              </w:rPr>
-              <w:t>N°</w:t>
-            </w:r>
-            <w:proofErr w:type="spellEnd"/>
-            <w:r>
-              <w:rPr>
-                <w:rFonts w:ascii="Arial" w:hAnsi="Arial" w:cs="Arial"/>
-                <w:b/>
-                <w:bCs/>
-                <w:sz w:val="22"/>
-                <w:szCs w:val="22"/>
-              </w:rPr>
-              <w:t xml:space="preserve"> de </w:t>
+            <w:r>
+              <w:rPr>
+                <w:rFonts w:ascii="Arial" w:hAnsi="Arial" w:cs="Arial"/>
+                <w:b/>
+                <w:bCs/>
+                <w:sz w:val="22"/>
+                <w:szCs w:val="22"/>
+              </w:rPr>
+              <w:t xml:space="preserve">N° de </w:t>
             </w:r>
             <w:r>
               <w:rPr>
@@ -7757,27 +6618,15 @@
                 <w:szCs w:val="22"/>
               </w:rPr>
             </w:pPr>
-            <w:proofErr w:type="spellStart"/>
-            <w:r>
-              <w:rPr>
-                <w:rFonts w:ascii="Arial" w:hAnsi="Arial" w:cs="Arial"/>
-                <w:b/>
-                <w:bCs/>
-                <w:sz w:val="22"/>
-                <w:szCs w:val="22"/>
-              </w:rPr>
-              <w:t>N°</w:t>
-            </w:r>
-            <w:proofErr w:type="spellEnd"/>
-            <w:r>
-              <w:rPr>
-                <w:rFonts w:ascii="Arial" w:hAnsi="Arial" w:cs="Arial"/>
-                <w:b/>
-                <w:bCs/>
-                <w:sz w:val="22"/>
-                <w:szCs w:val="22"/>
-              </w:rPr>
-              <w:t xml:space="preserve"> de Tarea</w:t>
+            <w:r>
+              <w:rPr>
+                <w:rFonts w:ascii="Arial" w:hAnsi="Arial" w:cs="Arial"/>
+                <w:b/>
+                <w:bCs/>
+                <w:sz w:val="22"/>
+                <w:szCs w:val="22"/>
+              </w:rPr>
+              <w:t>N° de Tarea</w:t>
             </w:r>
           </w:p>
         </w:tc>
@@ -7795,20 +6644,27 @@
             <w:pPr>
               <w:pStyle w:val="NormalWeb"/>
               <w:spacing w:before="0" w:beforeAutospacing="0" w:after="0" w:afterAutospacing="0" w:line="360" w:lineRule="auto"/>
-              <w:ind w:left="39"/>
-              <w:rPr>
-                <w:rFonts w:ascii="Arial" w:hAnsi="Arial" w:cs="Arial"/>
-                <w:sz w:val="22"/>
-                <w:szCs w:val="22"/>
-              </w:rPr>
-            </w:pPr>
-            <w:r>
-              <w:rPr>
-                <w:rFonts w:ascii="Arial" w:hAnsi="Arial" w:cs="Arial"/>
-                <w:sz w:val="22"/>
-                <w:szCs w:val="22"/>
-              </w:rPr>
-              <w:t>3.1</w:t>
+              <w:rPr>
+                <w:rFonts w:ascii="Arial" w:hAnsi="Arial" w:cs="Arial"/>
+                <w:sz w:val="22"/>
+                <w:szCs w:val="22"/>
+              </w:rPr>
+            </w:pPr>
+            <w:r>
+              <w:rPr>
+                <w:rFonts w:ascii="Arial" w:hAnsi="Arial" w:cs="Arial"/>
+                <w:sz w:val="22"/>
+                <w:szCs w:val="22"/>
+              </w:rPr>
+              <w:t xml:space="preserve"> 2</w:t>
+            </w:r>
+            <w:r>
+              <w:rPr>
+                <w:rFonts w:ascii="Arial" w:hAnsi="Arial" w:cs="Arial"/>
+                <w:sz w:val="22"/>
+                <w:szCs w:val="22"/>
+              </w:rPr>
+              <w:t>.2</w:t>
             </w:r>
           </w:p>
         </w:tc>
@@ -7891,7 +6747,7 @@
                 <w:sz w:val="22"/>
                 <w:szCs w:val="22"/>
               </w:rPr>
-              <w:t>Crear buscador de artículos en la sección de ayuda.</w:t>
+              <w:t>Crear un calendario con los cursos seleccionados</w:t>
             </w:r>
           </w:p>
         </w:tc>
@@ -8115,7 +6971,7 @@
                 <w:sz w:val="22"/>
                 <w:szCs w:val="22"/>
               </w:rPr>
-              <w:t>2</w:t>
+              <w:t>10</w:t>
             </w:r>
             <w:r>
               <w:rPr>
@@ -8165,7 +7021,6 @@
                 <w:sz w:val="22"/>
                 <w:szCs w:val="22"/>
               </w:rPr>
-              <w:lastRenderedPageBreak/>
               <w:t>Responsable</w:t>
             </w:r>
           </w:p>
@@ -8211,7 +7066,32 @@
                 <w:sz w:val="22"/>
                 <w:szCs w:val="22"/>
               </w:rPr>
-              <w:t>Hernández Bianchi, Stefano Alessandro</w:t>
+              <w:t>Quispe Fajardo, Adrián Ismael</w:t>
+            </w:r>
+          </w:p>
+          <w:p>
+            <w:pPr>
+              <w:pStyle w:val="NormalWeb"/>
+              <w:numPr>
+                <w:ilvl w:val="0"/>
+                <w:numId w:val="23"/>
+              </w:numPr>
+              <w:spacing w:before="0" w:beforeAutospacing="0" w:after="0" w:afterAutospacing="0" w:line="360" w:lineRule="auto"/>
+              <w:ind w:left="323"/>
+              <w:jc w:val="both"/>
+              <w:rPr>
+                <w:rFonts w:ascii="Arial" w:hAnsi="Arial" w:cs="Arial"/>
+                <w:sz w:val="22"/>
+                <w:szCs w:val="22"/>
+              </w:rPr>
+            </w:pPr>
+            <w:r>
+              <w:rPr>
+                <w:rFonts w:ascii="Arial" w:hAnsi="Arial" w:cs="Arial"/>
+                <w:sz w:val="22"/>
+                <w:szCs w:val="22"/>
+              </w:rPr>
+              <w:t>Marcelo Salinas, Moises Enrique</w:t>
             </w:r>
           </w:p>
         </w:tc>
@@ -8292,7 +7172,7 @@
                 <w:sz w:val="22"/>
                 <w:szCs w:val="22"/>
               </w:rPr>
-              <w:t>Consiste en la creación de tablas para almacenar los diferentes cursos clasificados en ciclos que serán proporcionados al usuario para su libre elección</w:t>
+              <w:t>Consiste en la elaboración de un calendario que pueda ser visualizado por el usuario de manera diaria, semanal y mensual</w:t>
             </w:r>
           </w:p>
         </w:tc>
@@ -8307,13 +7187,13 @@
       <w:pPr>
         <w:pStyle w:val="Ttulo2"/>
       </w:pPr>
-      <w:bookmarkStart w:id="21" w:name="_Toc108534129"/>
-      <w:bookmarkStart w:id="22" w:name="_Toc108740425"/>
+      <w:bookmarkStart w:id="17" w:name="_Toc108534130"/>
+      <w:bookmarkStart w:id="18" w:name="_Toc110636584"/>
       <w:r>
-        <w:t>Tarea 3.2</w:t>
+        <w:t>Tarea 3.3</w:t>
       </w:r>
-      <w:bookmarkEnd w:id="21"/>
-      <w:bookmarkEnd w:id="22"/>
+      <w:bookmarkEnd w:id="17"/>
+      <w:bookmarkEnd w:id="18"/>
     </w:p>
     <w:p>
       <w:pPr>
@@ -8367,27 +7247,15 @@
                 <w:szCs w:val="22"/>
               </w:rPr>
             </w:pPr>
-            <w:proofErr w:type="spellStart"/>
-            <w:r>
-              <w:rPr>
-                <w:rFonts w:ascii="Arial" w:hAnsi="Arial" w:cs="Arial"/>
-                <w:b/>
-                <w:bCs/>
-                <w:sz w:val="22"/>
-                <w:szCs w:val="22"/>
-              </w:rPr>
-              <w:t>N°</w:t>
-            </w:r>
-            <w:proofErr w:type="spellEnd"/>
-            <w:r>
-              <w:rPr>
-                <w:rFonts w:ascii="Arial" w:hAnsi="Arial" w:cs="Arial"/>
-                <w:b/>
-                <w:bCs/>
-                <w:sz w:val="22"/>
-                <w:szCs w:val="22"/>
-              </w:rPr>
-              <w:t xml:space="preserve"> de </w:t>
+            <w:r>
+              <w:rPr>
+                <w:rFonts w:ascii="Arial" w:hAnsi="Arial" w:cs="Arial"/>
+                <w:b/>
+                <w:bCs/>
+                <w:sz w:val="22"/>
+                <w:szCs w:val="22"/>
+              </w:rPr>
+              <w:t xml:space="preserve">N° de </w:t>
             </w:r>
             <w:r>
               <w:rPr>
@@ -8468,27 +7336,15 @@
                 <w:szCs w:val="22"/>
               </w:rPr>
             </w:pPr>
-            <w:proofErr w:type="spellStart"/>
-            <w:r>
-              <w:rPr>
-                <w:rFonts w:ascii="Arial" w:hAnsi="Arial" w:cs="Arial"/>
-                <w:b/>
-                <w:bCs/>
-                <w:sz w:val="22"/>
-                <w:szCs w:val="22"/>
-              </w:rPr>
-              <w:t>N°</w:t>
-            </w:r>
-            <w:proofErr w:type="spellEnd"/>
-            <w:r>
-              <w:rPr>
-                <w:rFonts w:ascii="Arial" w:hAnsi="Arial" w:cs="Arial"/>
-                <w:b/>
-                <w:bCs/>
-                <w:sz w:val="22"/>
-                <w:szCs w:val="22"/>
-              </w:rPr>
-              <w:t xml:space="preserve"> de Tarea</w:t>
+            <w:r>
+              <w:rPr>
+                <w:rFonts w:ascii="Arial" w:hAnsi="Arial" w:cs="Arial"/>
+                <w:b/>
+                <w:bCs/>
+                <w:sz w:val="22"/>
+                <w:szCs w:val="22"/>
+              </w:rPr>
+              <w:t>N° de Tarea</w:t>
             </w:r>
           </w:p>
         </w:tc>
@@ -8519,7 +7375,15 @@
                 <w:sz w:val="22"/>
                 <w:szCs w:val="22"/>
               </w:rPr>
-              <w:t>3.2</w:t>
+              <w:t>2</w:t>
+            </w:r>
+            <w:r>
+              <w:rPr>
+                <w:rFonts w:ascii="Arial" w:hAnsi="Arial" w:cs="Arial"/>
+                <w:sz w:val="22"/>
+                <w:szCs w:val="22"/>
+              </w:rPr>
+              <w:t>.3</w:t>
             </w:r>
           </w:p>
         </w:tc>
@@ -8602,7 +7466,7 @@
                 <w:sz w:val="22"/>
                 <w:szCs w:val="22"/>
               </w:rPr>
-              <w:t>Crear un calendario con los cursos seleccionados</w:t>
+              <w:t>Crear un botón que permite agregar tareas al calendario.</w:t>
             </w:r>
           </w:p>
         </w:tc>
@@ -8826,7 +7690,7 @@
                 <w:sz w:val="22"/>
                 <w:szCs w:val="22"/>
               </w:rPr>
-              <w:t>10</w:t>
+              <w:t>2</w:t>
             </w:r>
             <w:r>
               <w:rPr>
@@ -8924,31 +7788,6 @@
               <w:t>Quispe Fajardo, Adrián Ismael</w:t>
             </w:r>
           </w:p>
-          <w:p>
-            <w:pPr>
-              <w:pStyle w:val="NormalWeb"/>
-              <w:numPr>
-                <w:ilvl w:val="0"/>
-                <w:numId w:val="23"/>
-              </w:numPr>
-              <w:spacing w:before="0" w:beforeAutospacing="0" w:after="0" w:afterAutospacing="0" w:line="360" w:lineRule="auto"/>
-              <w:ind w:left="323"/>
-              <w:jc w:val="both"/>
-              <w:rPr>
-                <w:rFonts w:ascii="Arial" w:hAnsi="Arial" w:cs="Arial"/>
-                <w:sz w:val="22"/>
-                <w:szCs w:val="22"/>
-              </w:rPr>
-            </w:pPr>
-            <w:r>
-              <w:rPr>
-                <w:rFonts w:ascii="Arial" w:hAnsi="Arial" w:cs="Arial"/>
-                <w:sz w:val="22"/>
-                <w:szCs w:val="22"/>
-              </w:rPr>
-              <w:t>Marcelo Salinas, Moises Enrique</w:t>
-            </w:r>
-          </w:p>
         </w:tc>
       </w:tr>
       <w:tr>
@@ -8987,6 +7826,7 @@
                 <w:sz w:val="22"/>
                 <w:szCs w:val="22"/>
               </w:rPr>
+              <w:lastRenderedPageBreak/>
               <w:t>Descripción</w:t>
             </w:r>
           </w:p>
@@ -9027,7 +7867,7 @@
                 <w:sz w:val="22"/>
                 <w:szCs w:val="22"/>
               </w:rPr>
-              <w:t>Consiste en la elaboración de un calendario que pueda ser visualizado por el usuario de manera diaria, semanal y mensual</w:t>
+              <w:t>Consiste en proporcionar una opción que permite agregar tareas de los cursos al calendario. El usuario ingresará el curso, el título y una pequeña descripción de la tarea.</w:t>
             </w:r>
           </w:p>
         </w:tc>
@@ -9042,13 +7882,13 @@
       <w:pPr>
         <w:pStyle w:val="Ttulo2"/>
       </w:pPr>
-      <w:bookmarkStart w:id="23" w:name="_Toc108534130"/>
-      <w:bookmarkStart w:id="24" w:name="_Toc108740426"/>
+      <w:bookmarkStart w:id="19" w:name="_Toc108534131"/>
+      <w:bookmarkStart w:id="20" w:name="_Toc110636585"/>
       <w:r>
-        <w:t>Tarea 3.3</w:t>
+        <w:t>Tarea 3.4</w:t>
       </w:r>
-      <w:bookmarkEnd w:id="23"/>
-      <w:bookmarkEnd w:id="24"/>
+      <w:bookmarkEnd w:id="19"/>
+      <w:bookmarkEnd w:id="20"/>
     </w:p>
     <w:p>
       <w:pPr>
@@ -9102,27 +7942,15 @@
                 <w:szCs w:val="22"/>
               </w:rPr>
             </w:pPr>
-            <w:proofErr w:type="spellStart"/>
-            <w:r>
-              <w:rPr>
-                <w:rFonts w:ascii="Arial" w:hAnsi="Arial" w:cs="Arial"/>
-                <w:b/>
-                <w:bCs/>
-                <w:sz w:val="22"/>
-                <w:szCs w:val="22"/>
-              </w:rPr>
-              <w:t>N°</w:t>
-            </w:r>
-            <w:proofErr w:type="spellEnd"/>
-            <w:r>
-              <w:rPr>
-                <w:rFonts w:ascii="Arial" w:hAnsi="Arial" w:cs="Arial"/>
-                <w:b/>
-                <w:bCs/>
-                <w:sz w:val="22"/>
-                <w:szCs w:val="22"/>
-              </w:rPr>
-              <w:t xml:space="preserve"> de </w:t>
+            <w:r>
+              <w:rPr>
+                <w:rFonts w:ascii="Arial" w:hAnsi="Arial" w:cs="Arial"/>
+                <w:b/>
+                <w:bCs/>
+                <w:sz w:val="22"/>
+                <w:szCs w:val="22"/>
+              </w:rPr>
+              <w:t xml:space="preserve">N° de </w:t>
             </w:r>
             <w:r>
               <w:rPr>
@@ -9203,27 +8031,15 @@
                 <w:szCs w:val="22"/>
               </w:rPr>
             </w:pPr>
-            <w:proofErr w:type="spellStart"/>
-            <w:r>
-              <w:rPr>
-                <w:rFonts w:ascii="Arial" w:hAnsi="Arial" w:cs="Arial"/>
-                <w:b/>
-                <w:bCs/>
-                <w:sz w:val="22"/>
-                <w:szCs w:val="22"/>
-              </w:rPr>
-              <w:t>N°</w:t>
-            </w:r>
-            <w:proofErr w:type="spellEnd"/>
-            <w:r>
-              <w:rPr>
-                <w:rFonts w:ascii="Arial" w:hAnsi="Arial" w:cs="Arial"/>
-                <w:b/>
-                <w:bCs/>
-                <w:sz w:val="22"/>
-                <w:szCs w:val="22"/>
-              </w:rPr>
-              <w:t xml:space="preserve"> de Tarea</w:t>
+            <w:r>
+              <w:rPr>
+                <w:rFonts w:ascii="Arial" w:hAnsi="Arial" w:cs="Arial"/>
+                <w:b/>
+                <w:bCs/>
+                <w:sz w:val="22"/>
+                <w:szCs w:val="22"/>
+              </w:rPr>
+              <w:t>N° de Tarea</w:t>
             </w:r>
           </w:p>
         </w:tc>
@@ -9254,7 +8070,15 @@
                 <w:sz w:val="22"/>
                 <w:szCs w:val="22"/>
               </w:rPr>
-              <w:t>3.3</w:t>
+              <w:t>2</w:t>
+            </w:r>
+            <w:r>
+              <w:rPr>
+                <w:rFonts w:ascii="Arial" w:hAnsi="Arial" w:cs="Arial"/>
+                <w:sz w:val="22"/>
+                <w:szCs w:val="22"/>
+              </w:rPr>
+              <w:t>.4</w:t>
             </w:r>
           </w:p>
         </w:tc>
@@ -9337,7 +8161,7 @@
                 <w:sz w:val="22"/>
                 <w:szCs w:val="22"/>
               </w:rPr>
-              <w:t>Crear un botón que permite agregar tareas al calendario.</w:t>
+              <w:t>Crear un botón que permite agregar eventos al calendario</w:t>
             </w:r>
           </w:p>
         </w:tc>
@@ -9642,21 +8466,45 @@
                 <w:numId w:val="23"/>
               </w:numPr>
               <w:spacing w:before="0" w:beforeAutospacing="0" w:after="0" w:afterAutospacing="0" w:line="360" w:lineRule="auto"/>
-              <w:ind w:left="323"/>
               <w:jc w:val="both"/>
-              <w:rPr>
-                <w:rFonts w:ascii="Arial" w:hAnsi="Arial" w:cs="Arial"/>
-                <w:sz w:val="22"/>
-                <w:szCs w:val="22"/>
-              </w:rPr>
-            </w:pPr>
-            <w:r>
-              <w:rPr>
-                <w:rFonts w:ascii="Arial" w:hAnsi="Arial" w:cs="Arial"/>
-                <w:sz w:val="22"/>
-                <w:szCs w:val="22"/>
-              </w:rPr>
-              <w:t>Quispe Fajardo, Adrián Ismael</w:t>
+              <w:textAlignment w:val="baseline"/>
+              <w:rPr>
+                <w:rFonts w:ascii="Arial" w:hAnsi="Arial" w:cs="Arial"/>
+                <w:sz w:val="22"/>
+                <w:szCs w:val="22"/>
+              </w:rPr>
+            </w:pPr>
+            <w:r>
+              <w:rPr>
+                <w:rFonts w:ascii="Arial" w:hAnsi="Arial" w:cs="Arial"/>
+                <w:sz w:val="22"/>
+                <w:szCs w:val="22"/>
+              </w:rPr>
+              <w:t>Marcelo Salinas, Moises Enrique</w:t>
+            </w:r>
+          </w:p>
+          <w:p>
+            <w:pPr>
+              <w:pStyle w:val="NormalWeb"/>
+              <w:numPr>
+                <w:ilvl w:val="0"/>
+                <w:numId w:val="23"/>
+              </w:numPr>
+              <w:spacing w:before="0" w:beforeAutospacing="0" w:after="0" w:afterAutospacing="0" w:line="360" w:lineRule="auto"/>
+              <w:jc w:val="both"/>
+              <w:rPr>
+                <w:rFonts w:ascii="Arial" w:hAnsi="Arial" w:cs="Arial"/>
+                <w:sz w:val="22"/>
+                <w:szCs w:val="22"/>
+              </w:rPr>
+            </w:pPr>
+            <w:r>
+              <w:rPr>
+                <w:rFonts w:ascii="Arial" w:hAnsi="Arial" w:cs="Arial"/>
+                <w:sz w:val="22"/>
+                <w:szCs w:val="22"/>
+              </w:rPr>
+              <w:t>Solis Flores Aldair Jhostin</w:t>
             </w:r>
           </w:p>
         </w:tc>
@@ -9697,7 +8545,6 @@
                 <w:sz w:val="22"/>
                 <w:szCs w:val="22"/>
               </w:rPr>
-              <w:lastRenderedPageBreak/>
               <w:t>Descripción</w:t>
             </w:r>
           </w:p>
@@ -9738,7 +8585,17 @@
                 <w:sz w:val="22"/>
                 <w:szCs w:val="22"/>
               </w:rPr>
-              <w:t>Consiste en proporcionar una opción que permite agregar tareas de los cursos al calendario. El usuario ingresará el curso, el título y una pequeña descripción de la tarea.</w:t>
+              <w:t>Consiste en proporcionar una opción que permite agregar eventos o actividades al calendario</w:t>
+            </w:r>
+            <w:bookmarkStart w:id="21" w:name="_GoBack"/>
+            <w:bookmarkEnd w:id="21"/>
+            <w:r>
+              <w:rPr>
+                <w:rFonts w:ascii="Arial" w:hAnsi="Arial" w:cs="Arial"/>
+                <w:sz w:val="22"/>
+                <w:szCs w:val="22"/>
+              </w:rPr>
+              <w:t>. El usuario ingresará el título, prioridad, fecha y hora del evento</w:t>
             </w:r>
           </w:p>
         </w:tc>
@@ -9753,13 +8610,13 @@
       <w:pPr>
         <w:pStyle w:val="Ttulo2"/>
       </w:pPr>
-      <w:bookmarkStart w:id="25" w:name="_Toc108534131"/>
-      <w:bookmarkStart w:id="26" w:name="_Toc108740427"/>
+      <w:bookmarkStart w:id="22" w:name="_Toc108534132"/>
+      <w:bookmarkStart w:id="23" w:name="_Toc110636586"/>
       <w:r>
-        <w:t>Tarea 3.4</w:t>
+        <w:t>Tarea 3.5</w:t>
       </w:r>
-      <w:bookmarkEnd w:id="25"/>
-      <w:bookmarkEnd w:id="26"/>
+      <w:bookmarkEnd w:id="22"/>
+      <w:bookmarkEnd w:id="23"/>
     </w:p>
     <w:p>
       <w:pPr>
@@ -9813,27 +8670,15 @@
                 <w:szCs w:val="22"/>
               </w:rPr>
             </w:pPr>
-            <w:proofErr w:type="spellStart"/>
-            <w:r>
-              <w:rPr>
-                <w:rFonts w:ascii="Arial" w:hAnsi="Arial" w:cs="Arial"/>
-                <w:b/>
-                <w:bCs/>
-                <w:sz w:val="22"/>
-                <w:szCs w:val="22"/>
-              </w:rPr>
-              <w:t>N°</w:t>
-            </w:r>
-            <w:proofErr w:type="spellEnd"/>
-            <w:r>
-              <w:rPr>
-                <w:rFonts w:ascii="Arial" w:hAnsi="Arial" w:cs="Arial"/>
-                <w:b/>
-                <w:bCs/>
-                <w:sz w:val="22"/>
-                <w:szCs w:val="22"/>
-              </w:rPr>
-              <w:t xml:space="preserve"> de </w:t>
+            <w:r>
+              <w:rPr>
+                <w:rFonts w:ascii="Arial" w:hAnsi="Arial" w:cs="Arial"/>
+                <w:b/>
+                <w:bCs/>
+                <w:sz w:val="22"/>
+                <w:szCs w:val="22"/>
+              </w:rPr>
+              <w:t xml:space="preserve">N° de </w:t>
             </w:r>
             <w:r>
               <w:rPr>
@@ -9914,27 +8759,15 @@
                 <w:szCs w:val="22"/>
               </w:rPr>
             </w:pPr>
-            <w:proofErr w:type="spellStart"/>
-            <w:r>
-              <w:rPr>
-                <w:rFonts w:ascii="Arial" w:hAnsi="Arial" w:cs="Arial"/>
-                <w:b/>
-                <w:bCs/>
-                <w:sz w:val="22"/>
-                <w:szCs w:val="22"/>
-              </w:rPr>
-              <w:t>N°</w:t>
-            </w:r>
-            <w:proofErr w:type="spellEnd"/>
-            <w:r>
-              <w:rPr>
-                <w:rFonts w:ascii="Arial" w:hAnsi="Arial" w:cs="Arial"/>
-                <w:b/>
-                <w:bCs/>
-                <w:sz w:val="22"/>
-                <w:szCs w:val="22"/>
-              </w:rPr>
-              <w:t xml:space="preserve"> de Tarea</w:t>
+            <w:r>
+              <w:rPr>
+                <w:rFonts w:ascii="Arial" w:hAnsi="Arial" w:cs="Arial"/>
+                <w:b/>
+                <w:bCs/>
+                <w:sz w:val="22"/>
+                <w:szCs w:val="22"/>
+              </w:rPr>
+              <w:t>N° de Tarea</w:t>
             </w:r>
           </w:p>
         </w:tc>
@@ -9965,7 +8798,15 @@
                 <w:sz w:val="22"/>
                 <w:szCs w:val="22"/>
               </w:rPr>
-              <w:t>3.4</w:t>
+              <w:t>2</w:t>
+            </w:r>
+            <w:r>
+              <w:rPr>
+                <w:rFonts w:ascii="Arial" w:hAnsi="Arial" w:cs="Arial"/>
+                <w:sz w:val="22"/>
+                <w:szCs w:val="22"/>
+              </w:rPr>
+              <w:t>.5</w:t>
             </w:r>
           </w:p>
         </w:tc>
@@ -10048,7 +8889,7 @@
                 <w:sz w:val="22"/>
                 <w:szCs w:val="22"/>
               </w:rPr>
-              <w:t>Crear un botón que permite agregar eventos al calendario</w:t>
+              <w:t>Crear botón de “editar” y “eliminar” en las actividades puestas en el calendario.</w:t>
             </w:r>
           </w:p>
         </w:tc>
@@ -10272,7 +9113,7 @@
                 <w:sz w:val="22"/>
                 <w:szCs w:val="22"/>
               </w:rPr>
-              <w:t>2</w:t>
+              <w:t>3</w:t>
             </w:r>
             <w:r>
               <w:rPr>
@@ -10385,34 +9226,14 @@
                 <w:szCs w:val="22"/>
               </w:rPr>
             </w:pPr>
-            <w:proofErr w:type="spellStart"/>
-            <w:r>
-              <w:rPr>
-                <w:rFonts w:ascii="Arial" w:hAnsi="Arial" w:cs="Arial"/>
-                <w:sz w:val="22"/>
-                <w:szCs w:val="22"/>
-              </w:rPr>
-              <w:t>Solis</w:t>
-            </w:r>
-            <w:proofErr w:type="spellEnd"/>
-            <w:r>
-              <w:rPr>
-                <w:rFonts w:ascii="Arial" w:hAnsi="Arial" w:cs="Arial"/>
-                <w:sz w:val="22"/>
-                <w:szCs w:val="22"/>
-              </w:rPr>
-              <w:t xml:space="preserve"> Flores Aldair </w:t>
-            </w:r>
-            <w:proofErr w:type="spellStart"/>
-            <w:r>
-              <w:rPr>
-                <w:rFonts w:ascii="Arial" w:hAnsi="Arial" w:cs="Arial"/>
-                <w:sz w:val="22"/>
-                <w:szCs w:val="22"/>
-              </w:rPr>
-              <w:t>Jhostin</w:t>
-            </w:r>
-            <w:proofErr w:type="spellEnd"/>
+            <w:r>
+              <w:rPr>
+                <w:rFonts w:ascii="Arial" w:hAnsi="Arial" w:cs="Arial"/>
+                <w:sz w:val="22"/>
+                <w:szCs w:val="22"/>
+              </w:rPr>
+              <w:t>Quispe Fajardo, Adrián Ismael</w:t>
+            </w:r>
           </w:p>
         </w:tc>
       </w:tr>
@@ -10452,6 +9273,7 @@
                 <w:sz w:val="22"/>
                 <w:szCs w:val="22"/>
               </w:rPr>
+              <w:lastRenderedPageBreak/>
               <w:t>Descripción</w:t>
             </w:r>
           </w:p>
@@ -10492,7 +9314,7 @@
                 <w:sz w:val="22"/>
                 <w:szCs w:val="22"/>
               </w:rPr>
-              <w:t>Consiste en proporcionar una opción que permite agregar eventos o actividades al calendario. El usuario ingresará el título, prioridad, fecha y hora del evento</w:t>
+              <w:t>Consiste en proporcionar la opción a editar las tareas y eventos del calendario, se podrán editar el título, prioridad, fecha y hora. Se podrá eliminar por completo una tarea o evento</w:t>
             </w:r>
           </w:p>
         </w:tc>
@@ -10507,13 +9329,13 @@
       <w:pPr>
         <w:pStyle w:val="Ttulo2"/>
       </w:pPr>
-      <w:bookmarkStart w:id="27" w:name="_Toc108534132"/>
-      <w:bookmarkStart w:id="28" w:name="_Toc108740428"/>
+      <w:bookmarkStart w:id="24" w:name="_Toc108534133"/>
+      <w:bookmarkStart w:id="25" w:name="_Toc110636587"/>
       <w:r>
-        <w:t>Tarea 3.5</w:t>
+        <w:t>Tarea 3.6</w:t>
       </w:r>
-      <w:bookmarkEnd w:id="27"/>
-      <w:bookmarkEnd w:id="28"/>
+      <w:bookmarkEnd w:id="24"/>
+      <w:bookmarkEnd w:id="25"/>
     </w:p>
     <w:p>
       <w:pPr>
@@ -10567,27 +9389,15 @@
                 <w:szCs w:val="22"/>
               </w:rPr>
             </w:pPr>
-            <w:proofErr w:type="spellStart"/>
-            <w:r>
-              <w:rPr>
-                <w:rFonts w:ascii="Arial" w:hAnsi="Arial" w:cs="Arial"/>
-                <w:b/>
-                <w:bCs/>
-                <w:sz w:val="22"/>
-                <w:szCs w:val="22"/>
-              </w:rPr>
-              <w:t>N°</w:t>
-            </w:r>
-            <w:proofErr w:type="spellEnd"/>
-            <w:r>
-              <w:rPr>
-                <w:rFonts w:ascii="Arial" w:hAnsi="Arial" w:cs="Arial"/>
-                <w:b/>
-                <w:bCs/>
-                <w:sz w:val="22"/>
-                <w:szCs w:val="22"/>
-              </w:rPr>
-              <w:t xml:space="preserve"> de </w:t>
+            <w:r>
+              <w:rPr>
+                <w:rFonts w:ascii="Arial" w:hAnsi="Arial" w:cs="Arial"/>
+                <w:b/>
+                <w:bCs/>
+                <w:sz w:val="22"/>
+                <w:szCs w:val="22"/>
+              </w:rPr>
+              <w:t xml:space="preserve">N° de </w:t>
             </w:r>
             <w:r>
               <w:rPr>
@@ -10668,27 +9478,15 @@
                 <w:szCs w:val="22"/>
               </w:rPr>
             </w:pPr>
-            <w:proofErr w:type="spellStart"/>
-            <w:r>
-              <w:rPr>
-                <w:rFonts w:ascii="Arial" w:hAnsi="Arial" w:cs="Arial"/>
-                <w:b/>
-                <w:bCs/>
-                <w:sz w:val="22"/>
-                <w:szCs w:val="22"/>
-              </w:rPr>
-              <w:t>N°</w:t>
-            </w:r>
-            <w:proofErr w:type="spellEnd"/>
-            <w:r>
-              <w:rPr>
-                <w:rFonts w:ascii="Arial" w:hAnsi="Arial" w:cs="Arial"/>
-                <w:b/>
-                <w:bCs/>
-                <w:sz w:val="22"/>
-                <w:szCs w:val="22"/>
-              </w:rPr>
-              <w:t xml:space="preserve"> de Tarea</w:t>
+            <w:r>
+              <w:rPr>
+                <w:rFonts w:ascii="Arial" w:hAnsi="Arial" w:cs="Arial"/>
+                <w:b/>
+                <w:bCs/>
+                <w:sz w:val="22"/>
+                <w:szCs w:val="22"/>
+              </w:rPr>
+              <w:t>N° de Tarea</w:t>
             </w:r>
           </w:p>
         </w:tc>
@@ -10719,742 +9517,15 @@
                 <w:sz w:val="22"/>
                 <w:szCs w:val="22"/>
               </w:rPr>
-              <w:t>3.5</w:t>
-            </w:r>
-          </w:p>
-        </w:tc>
-      </w:tr>
-      <w:tr>
-        <w:trPr>
-          <w:trHeight w:val="21"/>
-          <w:jc w:val="center"/>
-        </w:trPr>
-        <w:tc>
-          <w:tcPr>
-            <w:tcW w:w="2122" w:type="dxa"/>
-            <w:tcBorders>
-              <w:top w:val="single" w:sz="4" w:space="0" w:color="auto"/>
-              <w:left w:val="single" w:sz="4" w:space="0" w:color="auto"/>
-              <w:bottom w:val="single" w:sz="4" w:space="0" w:color="auto"/>
-              <w:right w:val="single" w:sz="4" w:space="0" w:color="auto"/>
-            </w:tcBorders>
-          </w:tcPr>
-          <w:p>
-            <w:pPr>
-              <w:pStyle w:val="NormalWeb"/>
-              <w:spacing w:before="0" w:beforeAutospacing="0" w:after="0" w:afterAutospacing="0" w:line="360" w:lineRule="auto"/>
-              <w:ind w:left="126" w:right="119"/>
-              <w:jc w:val="both"/>
-              <w:rPr>
-                <w:rFonts w:ascii="Arial" w:hAnsi="Arial" w:cs="Arial"/>
-                <w:b/>
-                <w:bCs/>
-                <w:sz w:val="22"/>
-                <w:szCs w:val="22"/>
-              </w:rPr>
-            </w:pPr>
-            <w:r>
-              <w:rPr>
-                <w:rFonts w:ascii="Arial" w:hAnsi="Arial" w:cs="Arial"/>
-                <w:b/>
-                <w:bCs/>
-                <w:sz w:val="22"/>
-                <w:szCs w:val="22"/>
-              </w:rPr>
-              <w:t>Nombre de la Tarea</w:t>
-            </w:r>
-          </w:p>
-        </w:tc>
-        <w:tc>
-          <w:tcPr>
-            <w:tcW w:w="6894" w:type="dxa"/>
-            <w:gridSpan w:val="3"/>
-            <w:tcBorders>
-              <w:top w:val="single" w:sz="4" w:space="0" w:color="auto"/>
-              <w:left w:val="single" w:sz="4" w:space="0" w:color="auto"/>
-              <w:bottom w:val="single" w:sz="4" w:space="0" w:color="auto"/>
-              <w:right w:val="single" w:sz="4" w:space="0" w:color="auto"/>
-            </w:tcBorders>
-            <w:shd w:val="clear" w:color="auto" w:fill="auto"/>
-            <w:tcMar>
-              <w:top w:w="100" w:type="dxa"/>
-              <w:left w:w="100" w:type="dxa"/>
-              <w:bottom w:w="100" w:type="dxa"/>
-              <w:right w:w="100" w:type="dxa"/>
-            </w:tcMar>
-            <w:hideMark/>
-          </w:tcPr>
-          <w:p>
-            <w:pPr>
-              <w:pStyle w:val="NormalWeb"/>
-              <w:spacing w:before="0" w:beforeAutospacing="0" w:after="0" w:afterAutospacing="0" w:line="360" w:lineRule="auto"/>
-              <w:ind w:left="39"/>
-              <w:jc w:val="both"/>
-              <w:rPr>
-                <w:rFonts w:ascii="Arial" w:hAnsi="Arial" w:cs="Arial"/>
-                <w:sz w:val="22"/>
-                <w:szCs w:val="22"/>
-              </w:rPr>
-            </w:pPr>
-            <w:r>
-              <w:rPr>
-                <w:rFonts w:ascii="Arial" w:hAnsi="Arial" w:cs="Arial"/>
-                <w:sz w:val="22"/>
-                <w:szCs w:val="22"/>
-              </w:rPr>
-              <w:t>Crear botón de “editar” y “eliminar” en las actividades puestas en el calendario.</w:t>
-            </w:r>
-          </w:p>
-        </w:tc>
-      </w:tr>
-      <w:tr>
-        <w:trPr>
-          <w:jc w:val="center"/>
-        </w:trPr>
-        <w:tc>
-          <w:tcPr>
-            <w:tcW w:w="2122" w:type="dxa"/>
-            <w:tcBorders>
-              <w:top w:val="single" w:sz="4" w:space="0" w:color="auto"/>
-              <w:left w:val="single" w:sz="4" w:space="0" w:color="auto"/>
-              <w:bottom w:val="single" w:sz="4" w:space="0" w:color="auto"/>
-              <w:right w:val="single" w:sz="4" w:space="0" w:color="auto"/>
-            </w:tcBorders>
-          </w:tcPr>
-          <w:p>
-            <w:pPr>
-              <w:pStyle w:val="NormalWeb"/>
-              <w:spacing w:before="0" w:beforeAutospacing="0" w:after="0" w:afterAutospacing="0" w:line="360" w:lineRule="auto"/>
-              <w:ind w:left="126" w:right="119"/>
-              <w:jc w:val="both"/>
-              <w:rPr>
-                <w:rFonts w:ascii="Arial" w:hAnsi="Arial" w:cs="Arial"/>
-                <w:b/>
-                <w:bCs/>
-                <w:sz w:val="22"/>
-                <w:szCs w:val="22"/>
-              </w:rPr>
-            </w:pPr>
-            <w:r>
-              <w:rPr>
-                <w:rFonts w:ascii="Arial" w:hAnsi="Arial" w:cs="Arial"/>
-                <w:b/>
-                <w:bCs/>
-                <w:sz w:val="22"/>
-                <w:szCs w:val="22"/>
-              </w:rPr>
-              <w:t xml:space="preserve">Fecha Inicio </w:t>
-            </w:r>
-          </w:p>
-        </w:tc>
-        <w:tc>
-          <w:tcPr>
-            <w:tcW w:w="2551" w:type="dxa"/>
-            <w:tcBorders>
-              <w:top w:val="single" w:sz="4" w:space="0" w:color="auto"/>
-              <w:left w:val="single" w:sz="4" w:space="0" w:color="auto"/>
-              <w:bottom w:val="single" w:sz="4" w:space="0" w:color="auto"/>
-              <w:right w:val="single" w:sz="4" w:space="0" w:color="auto"/>
-            </w:tcBorders>
-            <w:shd w:val="clear" w:color="auto" w:fill="auto"/>
-            <w:tcMar>
-              <w:top w:w="100" w:type="dxa"/>
-              <w:left w:w="100" w:type="dxa"/>
-              <w:bottom w:w="100" w:type="dxa"/>
-              <w:right w:w="100" w:type="dxa"/>
-            </w:tcMar>
-            <w:hideMark/>
-          </w:tcPr>
-          <w:p>
-            <w:pPr>
-              <w:pStyle w:val="NormalWeb"/>
-              <w:spacing w:before="0" w:beforeAutospacing="0" w:after="0" w:afterAutospacing="0" w:line="360" w:lineRule="auto"/>
-              <w:rPr>
-                <w:rFonts w:ascii="Arial" w:hAnsi="Arial" w:cs="Arial"/>
-                <w:sz w:val="22"/>
-                <w:szCs w:val="22"/>
-              </w:rPr>
-            </w:pPr>
-            <w:r>
-              <w:rPr>
-                <w:rFonts w:ascii="Arial" w:hAnsi="Arial" w:cs="Arial"/>
-                <w:sz w:val="22"/>
-                <w:szCs w:val="22"/>
-              </w:rPr>
-              <w:t>01/07/2022</w:t>
-            </w:r>
-          </w:p>
-        </w:tc>
-        <w:tc>
-          <w:tcPr>
-            <w:tcW w:w="2359" w:type="dxa"/>
-            <w:tcBorders>
-              <w:top w:val="single" w:sz="4" w:space="0" w:color="auto"/>
-              <w:left w:val="single" w:sz="4" w:space="0" w:color="auto"/>
-              <w:bottom w:val="single" w:sz="4" w:space="0" w:color="auto"/>
-              <w:right w:val="single" w:sz="4" w:space="0" w:color="auto"/>
-            </w:tcBorders>
-          </w:tcPr>
-          <w:p>
-            <w:pPr>
-              <w:pStyle w:val="NormalWeb"/>
-              <w:spacing w:before="0" w:beforeAutospacing="0" w:after="0" w:afterAutospacing="0" w:line="360" w:lineRule="auto"/>
-              <w:ind w:left="39"/>
-              <w:rPr>
-                <w:rFonts w:ascii="Arial" w:hAnsi="Arial" w:cs="Arial"/>
-                <w:sz w:val="22"/>
-                <w:szCs w:val="22"/>
-              </w:rPr>
-            </w:pPr>
-            <w:r>
-              <w:rPr>
-                <w:rFonts w:ascii="Arial" w:hAnsi="Arial" w:cs="Arial"/>
-                <w:b/>
-                <w:bCs/>
-                <w:sz w:val="22"/>
-                <w:szCs w:val="22"/>
-              </w:rPr>
-              <w:t>Fecha Fin</w:t>
-            </w:r>
-          </w:p>
-        </w:tc>
-        <w:tc>
-          <w:tcPr>
-            <w:tcW w:w="1984" w:type="dxa"/>
-            <w:tcBorders>
-              <w:top w:val="single" w:sz="4" w:space="0" w:color="auto"/>
-              <w:left w:val="single" w:sz="4" w:space="0" w:color="auto"/>
-              <w:bottom w:val="single" w:sz="4" w:space="0" w:color="auto"/>
-              <w:right w:val="single" w:sz="4" w:space="0" w:color="auto"/>
-            </w:tcBorders>
-          </w:tcPr>
-          <w:p>
-            <w:pPr>
-              <w:pStyle w:val="NormalWeb"/>
-              <w:spacing w:before="0" w:beforeAutospacing="0" w:after="0" w:afterAutospacing="0" w:line="360" w:lineRule="auto"/>
-              <w:ind w:left="39"/>
-              <w:rPr>
-                <w:rFonts w:ascii="Arial" w:hAnsi="Arial" w:cs="Arial"/>
-                <w:sz w:val="22"/>
-                <w:szCs w:val="22"/>
-              </w:rPr>
-            </w:pPr>
-            <w:r>
-              <w:rPr>
-                <w:rFonts w:ascii="Arial" w:hAnsi="Arial" w:cs="Arial"/>
-                <w:sz w:val="22"/>
-                <w:szCs w:val="22"/>
-              </w:rPr>
-              <w:t>14/07/2022</w:t>
-            </w:r>
-          </w:p>
-        </w:tc>
-      </w:tr>
-      <w:tr>
-        <w:trPr>
-          <w:trHeight w:val="440"/>
-          <w:jc w:val="center"/>
-        </w:trPr>
-        <w:tc>
-          <w:tcPr>
-            <w:tcW w:w="2122" w:type="dxa"/>
-            <w:tcBorders>
-              <w:top w:val="single" w:sz="4" w:space="0" w:color="auto"/>
-              <w:left w:val="single" w:sz="4" w:space="0" w:color="auto"/>
-              <w:bottom w:val="single" w:sz="4" w:space="0" w:color="auto"/>
-              <w:right w:val="single" w:sz="4" w:space="0" w:color="auto"/>
-            </w:tcBorders>
-          </w:tcPr>
-          <w:p>
-            <w:pPr>
-              <w:pStyle w:val="NormalWeb"/>
-              <w:spacing w:before="0" w:beforeAutospacing="0" w:after="0" w:afterAutospacing="0" w:line="360" w:lineRule="auto"/>
-              <w:ind w:left="126" w:right="119"/>
-              <w:jc w:val="both"/>
-              <w:rPr>
-                <w:rFonts w:ascii="Arial" w:hAnsi="Arial" w:cs="Arial"/>
-                <w:b/>
-                <w:bCs/>
-                <w:sz w:val="22"/>
-                <w:szCs w:val="22"/>
-              </w:rPr>
-            </w:pPr>
-            <w:r>
-              <w:rPr>
-                <w:rFonts w:ascii="Arial" w:hAnsi="Arial" w:cs="Arial"/>
-                <w:b/>
-                <w:bCs/>
-                <w:sz w:val="22"/>
-                <w:szCs w:val="22"/>
-              </w:rPr>
-              <w:t>Tiempo Estimado</w:t>
-            </w:r>
-          </w:p>
-        </w:tc>
-        <w:tc>
-          <w:tcPr>
-            <w:tcW w:w="6894" w:type="dxa"/>
-            <w:gridSpan w:val="3"/>
-            <w:tcBorders>
-              <w:top w:val="single" w:sz="4" w:space="0" w:color="auto"/>
-              <w:left w:val="single" w:sz="4" w:space="0" w:color="auto"/>
-              <w:bottom w:val="single" w:sz="4" w:space="0" w:color="auto"/>
-              <w:right w:val="single" w:sz="4" w:space="0" w:color="auto"/>
-            </w:tcBorders>
-            <w:shd w:val="clear" w:color="auto" w:fill="auto"/>
-            <w:tcMar>
-              <w:top w:w="100" w:type="dxa"/>
-              <w:left w:w="100" w:type="dxa"/>
-              <w:bottom w:w="100" w:type="dxa"/>
-              <w:right w:w="100" w:type="dxa"/>
-            </w:tcMar>
-          </w:tcPr>
-          <w:p>
-            <w:pPr>
-              <w:pStyle w:val="NormalWeb"/>
-              <w:spacing w:before="0" w:beforeAutospacing="0" w:after="0" w:afterAutospacing="0" w:line="360" w:lineRule="auto"/>
-              <w:jc w:val="both"/>
-              <w:rPr>
-                <w:rFonts w:ascii="Arial" w:hAnsi="Arial" w:cs="Arial"/>
-                <w:sz w:val="22"/>
-                <w:szCs w:val="22"/>
-              </w:rPr>
-            </w:pPr>
-            <w:r>
-              <w:rPr>
-                <w:rFonts w:ascii="Arial" w:hAnsi="Arial" w:cs="Arial"/>
-                <w:sz w:val="22"/>
-                <w:szCs w:val="22"/>
-              </w:rPr>
-              <w:t>3</w:t>
-            </w:r>
-            <w:r>
-              <w:rPr>
-                <w:rFonts w:ascii="Arial" w:hAnsi="Arial" w:cs="Arial"/>
-                <w:sz w:val="22"/>
-                <w:szCs w:val="22"/>
-              </w:rPr>
-              <w:t>h</w:t>
-            </w:r>
-          </w:p>
-        </w:tc>
-      </w:tr>
-      <w:tr>
-        <w:trPr>
-          <w:trHeight w:val="77"/>
-          <w:jc w:val="center"/>
-        </w:trPr>
-        <w:tc>
-          <w:tcPr>
-            <w:tcW w:w="2122" w:type="dxa"/>
-            <w:tcBorders>
-              <w:top w:val="single" w:sz="4" w:space="0" w:color="auto"/>
-              <w:left w:val="single" w:sz="4" w:space="0" w:color="auto"/>
-              <w:bottom w:val="single" w:sz="4" w:space="0" w:color="auto"/>
-              <w:right w:val="single" w:sz="4" w:space="0" w:color="auto"/>
-            </w:tcBorders>
-          </w:tcPr>
-          <w:p>
-            <w:pPr>
-              <w:pStyle w:val="NormalWeb"/>
-              <w:spacing w:before="0" w:beforeAutospacing="0" w:after="0" w:afterAutospacing="0" w:line="360" w:lineRule="auto"/>
-              <w:ind w:left="126" w:right="119"/>
-              <w:jc w:val="both"/>
-              <w:rPr>
-                <w:rFonts w:ascii="Arial" w:hAnsi="Arial" w:cs="Arial"/>
-                <w:b/>
-                <w:bCs/>
-                <w:sz w:val="22"/>
-                <w:szCs w:val="22"/>
-              </w:rPr>
-            </w:pPr>
-            <w:r>
-              <w:rPr>
-                <w:rFonts w:ascii="Arial" w:hAnsi="Arial" w:cs="Arial"/>
-                <w:b/>
-                <w:bCs/>
-                <w:sz w:val="22"/>
-                <w:szCs w:val="22"/>
-              </w:rPr>
-              <w:t>Responsable</w:t>
-            </w:r>
-          </w:p>
-        </w:tc>
-        <w:tc>
-          <w:tcPr>
-            <w:tcW w:w="6894" w:type="dxa"/>
-            <w:gridSpan w:val="3"/>
-            <w:tcBorders>
-              <w:top w:val="single" w:sz="4" w:space="0" w:color="auto"/>
-              <w:left w:val="single" w:sz="4" w:space="0" w:color="auto"/>
-              <w:bottom w:val="single" w:sz="4" w:space="0" w:color="auto"/>
-              <w:right w:val="single" w:sz="4" w:space="0" w:color="auto"/>
-            </w:tcBorders>
-            <w:shd w:val="clear" w:color="auto" w:fill="auto"/>
-            <w:tcMar>
-              <w:top w:w="100" w:type="dxa"/>
-              <w:left w:w="100" w:type="dxa"/>
-              <w:bottom w:w="100" w:type="dxa"/>
-              <w:right w:w="100" w:type="dxa"/>
-            </w:tcMar>
-            <w:hideMark/>
-          </w:tcPr>
-          <w:p>
-            <w:pPr>
-              <w:pStyle w:val="NormalWeb"/>
-              <w:numPr>
-                <w:ilvl w:val="0"/>
-                <w:numId w:val="23"/>
-              </w:numPr>
-              <w:spacing w:before="0" w:beforeAutospacing="0" w:after="0" w:afterAutospacing="0" w:line="360" w:lineRule="auto"/>
-              <w:jc w:val="both"/>
-              <w:textAlignment w:val="baseline"/>
-              <w:rPr>
-                <w:rFonts w:ascii="Arial" w:hAnsi="Arial" w:cs="Arial"/>
-                <w:sz w:val="22"/>
-                <w:szCs w:val="22"/>
-              </w:rPr>
-            </w:pPr>
-            <w:r>
-              <w:rPr>
-                <w:rFonts w:ascii="Arial" w:hAnsi="Arial" w:cs="Arial"/>
-                <w:sz w:val="22"/>
-                <w:szCs w:val="22"/>
-              </w:rPr>
-              <w:t>Marcelo Salinas, Moises Enrique</w:t>
-            </w:r>
-          </w:p>
-          <w:p>
-            <w:pPr>
-              <w:pStyle w:val="NormalWeb"/>
-              <w:numPr>
-                <w:ilvl w:val="0"/>
-                <w:numId w:val="23"/>
-              </w:numPr>
-              <w:spacing w:before="0" w:beforeAutospacing="0" w:after="0" w:afterAutospacing="0" w:line="360" w:lineRule="auto"/>
-              <w:jc w:val="both"/>
-              <w:rPr>
-                <w:rFonts w:ascii="Arial" w:hAnsi="Arial" w:cs="Arial"/>
-                <w:sz w:val="22"/>
-                <w:szCs w:val="22"/>
-              </w:rPr>
-            </w:pPr>
-            <w:r>
-              <w:rPr>
-                <w:rFonts w:ascii="Arial" w:hAnsi="Arial" w:cs="Arial"/>
-                <w:sz w:val="22"/>
-                <w:szCs w:val="22"/>
-              </w:rPr>
-              <w:t>Quispe Fajardo, Adrián Ismael</w:t>
-            </w:r>
-          </w:p>
-        </w:tc>
-      </w:tr>
-      <w:tr>
-        <w:trPr>
-          <w:jc w:val="center"/>
-        </w:trPr>
-        <w:tc>
-          <w:tcPr>
-            <w:tcW w:w="2122" w:type="dxa"/>
-            <w:tcBorders>
-              <w:top w:val="single" w:sz="4" w:space="0" w:color="auto"/>
-              <w:left w:val="single" w:sz="4" w:space="0" w:color="auto"/>
-              <w:bottom w:val="single" w:sz="4" w:space="0" w:color="auto"/>
-              <w:right w:val="single" w:sz="4" w:space="0" w:color="auto"/>
-            </w:tcBorders>
-          </w:tcPr>
-          <w:p>
-            <w:pPr>
-              <w:pStyle w:val="NormalWeb"/>
-              <w:spacing w:before="0" w:beforeAutospacing="0" w:after="0" w:afterAutospacing="0" w:line="360" w:lineRule="auto"/>
-              <w:ind w:left="126" w:right="119"/>
-              <w:jc w:val="both"/>
-              <w:rPr>
-                <w:rFonts w:ascii="Arial" w:hAnsi="Arial" w:cs="Arial"/>
-                <w:b/>
-                <w:bCs/>
-                <w:sz w:val="22"/>
-                <w:szCs w:val="22"/>
-              </w:rPr>
-            </w:pPr>
-            <w:r>
-              <w:rPr>
-                <w:rFonts w:ascii="Arial" w:hAnsi="Arial" w:cs="Arial"/>
-                <w:b/>
-                <w:bCs/>
-                <w:sz w:val="22"/>
-                <w:szCs w:val="22"/>
-              </w:rPr>
-              <w:lastRenderedPageBreak/>
-              <w:t>Descripción</w:t>
-            </w:r>
-          </w:p>
-        </w:tc>
-        <w:tc>
-          <w:tcPr>
-            <w:tcW w:w="6894" w:type="dxa"/>
-            <w:gridSpan w:val="3"/>
-            <w:tcBorders>
-              <w:top w:val="single" w:sz="4" w:space="0" w:color="auto"/>
-              <w:left w:val="single" w:sz="4" w:space="0" w:color="auto"/>
-              <w:bottom w:val="single" w:sz="4" w:space="0" w:color="auto"/>
-              <w:right w:val="single" w:sz="4" w:space="0" w:color="auto"/>
-            </w:tcBorders>
-            <w:shd w:val="clear" w:color="auto" w:fill="auto"/>
-            <w:tcMar>
-              <w:top w:w="100" w:type="dxa"/>
-              <w:left w:w="100" w:type="dxa"/>
-              <w:bottom w:w="100" w:type="dxa"/>
-              <w:right w:w="100" w:type="dxa"/>
-            </w:tcMar>
-            <w:hideMark/>
-          </w:tcPr>
-          <w:p>
-            <w:pPr>
-              <w:pStyle w:val="NormalWeb"/>
-              <w:spacing w:before="0" w:beforeAutospacing="0" w:after="0" w:afterAutospacing="0" w:line="360" w:lineRule="auto"/>
-              <w:jc w:val="both"/>
-              <w:rPr>
-                <w:rFonts w:ascii="Arial" w:hAnsi="Arial" w:cs="Arial"/>
-                <w:sz w:val="22"/>
-                <w:szCs w:val="22"/>
-              </w:rPr>
-            </w:pPr>
-            <w:r>
-              <w:rPr>
-                <w:rFonts w:ascii="Arial" w:hAnsi="Arial" w:cs="Arial"/>
-                <w:sz w:val="22"/>
-                <w:szCs w:val="22"/>
-              </w:rPr>
-              <w:t>Consiste en proporcionar la opción a editar las tareas y eventos del calendario, se podrán editar el título, prioridad, fecha y hora. Se podrá eliminar por completo una tarea o evento</w:t>
-            </w:r>
-          </w:p>
-        </w:tc>
-      </w:tr>
-    </w:tbl>
-    <w:p>
-      <w:pPr>
-        <w:spacing w:line="360" w:lineRule="auto"/>
-      </w:pPr>
-    </w:p>
-    <w:p>
-      <w:pPr>
-        <w:pStyle w:val="Ttulo2"/>
-      </w:pPr>
-      <w:bookmarkStart w:id="29" w:name="_Toc108534133"/>
-      <w:bookmarkStart w:id="30" w:name="_Toc108740429"/>
-      <w:r>
-        <w:t>Tarea 3.6</w:t>
-      </w:r>
-      <w:bookmarkEnd w:id="29"/>
-      <w:bookmarkEnd w:id="30"/>
-    </w:p>
-    <w:p>
-      <w:pPr>
-        <w:spacing w:line="360" w:lineRule="auto"/>
-      </w:pPr>
-    </w:p>
-    <w:tbl>
-      <w:tblPr>
-        <w:tblW w:w="0" w:type="auto"/>
-        <w:jc w:val="center"/>
-        <w:tblCellMar>
-          <w:top w:w="15" w:type="dxa"/>
-          <w:left w:w="15" w:type="dxa"/>
-          <w:bottom w:w="15" w:type="dxa"/>
-          <w:right w:w="15" w:type="dxa"/>
-        </w:tblCellMar>
-        <w:tblLook w:val="04A0" w:firstRow="1" w:lastRow="0" w:firstColumn="1" w:lastColumn="0" w:noHBand="0" w:noVBand="1"/>
-      </w:tblPr>
-      <w:tblGrid>
-        <w:gridCol w:w="2122"/>
-        <w:gridCol w:w="2551"/>
-        <w:gridCol w:w="2359"/>
-        <w:gridCol w:w="1984"/>
-      </w:tblGrid>
-      <w:tr>
-        <w:trPr>
-          <w:trHeight w:val="221"/>
-          <w:jc w:val="center"/>
-        </w:trPr>
-        <w:tc>
-          <w:tcPr>
-            <w:tcW w:w="2122" w:type="dxa"/>
-            <w:tcBorders>
-              <w:top w:val="single" w:sz="4" w:space="0" w:color="auto"/>
-              <w:left w:val="single" w:sz="4" w:space="0" w:color="auto"/>
-              <w:bottom w:val="single" w:sz="4" w:space="0" w:color="auto"/>
-              <w:right w:val="single" w:sz="4" w:space="0" w:color="auto"/>
-            </w:tcBorders>
-          </w:tcPr>
-          <w:p>
-            <w:pPr>
-              <w:pStyle w:val="NormalWeb"/>
-              <w:spacing w:before="0" w:beforeAutospacing="0" w:after="0" w:afterAutospacing="0" w:line="360" w:lineRule="auto"/>
-              <w:ind w:left="126" w:right="119"/>
-              <w:jc w:val="both"/>
-              <w:rPr>
-                <w:rFonts w:ascii="Arial" w:hAnsi="Arial" w:cs="Arial"/>
-                <w:b/>
-                <w:bCs/>
-                <w:sz w:val="22"/>
-                <w:szCs w:val="22"/>
-              </w:rPr>
-            </w:pPr>
-            <w:proofErr w:type="spellStart"/>
-            <w:r>
-              <w:rPr>
-                <w:rFonts w:ascii="Arial" w:hAnsi="Arial" w:cs="Arial"/>
-                <w:b/>
-                <w:bCs/>
-                <w:sz w:val="22"/>
-                <w:szCs w:val="22"/>
-              </w:rPr>
-              <w:t>N°</w:t>
-            </w:r>
-            <w:proofErr w:type="spellEnd"/>
-            <w:r>
-              <w:rPr>
-                <w:rFonts w:ascii="Arial" w:hAnsi="Arial" w:cs="Arial"/>
-                <w:b/>
-                <w:bCs/>
-                <w:sz w:val="22"/>
-                <w:szCs w:val="22"/>
-              </w:rPr>
-              <w:t xml:space="preserve"> de </w:t>
-            </w:r>
-            <w:r>
-              <w:rPr>
-                <w:rFonts w:ascii="Arial" w:hAnsi="Arial" w:cs="Arial"/>
-                <w:b/>
-                <w:bCs/>
-                <w:sz w:val="22"/>
-                <w:szCs w:val="22"/>
-              </w:rPr>
-              <w:t>HU</w:t>
-            </w:r>
-          </w:p>
-        </w:tc>
-        <w:tc>
-          <w:tcPr>
-            <w:tcW w:w="2551" w:type="dxa"/>
-            <w:tcBorders>
-              <w:top w:val="single" w:sz="4" w:space="0" w:color="auto"/>
-              <w:left w:val="single" w:sz="4" w:space="0" w:color="auto"/>
-              <w:bottom w:val="single" w:sz="4" w:space="0" w:color="auto"/>
-              <w:right w:val="single" w:sz="4" w:space="0" w:color="auto"/>
-            </w:tcBorders>
-            <w:shd w:val="clear" w:color="auto" w:fill="auto"/>
-            <w:tcMar>
-              <w:top w:w="100" w:type="dxa"/>
-              <w:left w:w="100" w:type="dxa"/>
-              <w:bottom w:w="100" w:type="dxa"/>
-              <w:right w:w="100" w:type="dxa"/>
-            </w:tcMar>
-            <w:hideMark/>
-          </w:tcPr>
-          <w:p>
-            <w:pPr>
-              <w:pStyle w:val="NormalWeb"/>
-              <w:spacing w:before="0" w:beforeAutospacing="0" w:after="0" w:afterAutospacing="0" w:line="360" w:lineRule="auto"/>
-              <w:rPr>
-                <w:rFonts w:ascii="Arial" w:hAnsi="Arial" w:cs="Arial"/>
-                <w:sz w:val="22"/>
-                <w:szCs w:val="22"/>
-              </w:rPr>
-            </w:pPr>
-            <w:r>
-              <w:rPr>
-                <w:rFonts w:ascii="Arial" w:hAnsi="Arial" w:cs="Arial"/>
-                <w:sz w:val="22"/>
-                <w:szCs w:val="22"/>
-              </w:rPr>
-              <w:t>00</w:t>
-            </w:r>
-            <w:r>
-              <w:rPr>
-                <w:rFonts w:ascii="Arial" w:hAnsi="Arial" w:cs="Arial"/>
-                <w:sz w:val="22"/>
-                <w:szCs w:val="22"/>
-              </w:rPr>
-              <w:t>3</w:t>
-            </w:r>
-          </w:p>
-        </w:tc>
-        <w:tc>
-          <w:tcPr>
-            <w:tcW w:w="2359" w:type="dxa"/>
-            <w:tcBorders>
-              <w:top w:val="single" w:sz="4" w:space="0" w:color="auto"/>
-              <w:left w:val="single" w:sz="4" w:space="0" w:color="auto"/>
-              <w:bottom w:val="single" w:sz="4" w:space="0" w:color="auto"/>
-              <w:right w:val="single" w:sz="4" w:space="0" w:color="auto"/>
-            </w:tcBorders>
-          </w:tcPr>
-          <w:p>
-            <w:pPr>
-              <w:pStyle w:val="NormalWeb"/>
-              <w:spacing w:before="0" w:beforeAutospacing="0" w:after="0" w:afterAutospacing="0" w:line="360" w:lineRule="auto"/>
-              <w:ind w:left="39"/>
-              <w:rPr>
-                <w:rFonts w:ascii="Arial" w:hAnsi="Arial" w:cs="Arial"/>
-                <w:sz w:val="22"/>
-                <w:szCs w:val="22"/>
-              </w:rPr>
-            </w:pPr>
-            <w:proofErr w:type="spellStart"/>
-            <w:r>
-              <w:rPr>
-                <w:rFonts w:ascii="Arial" w:hAnsi="Arial" w:cs="Arial"/>
-                <w:b/>
-                <w:bCs/>
-                <w:sz w:val="22"/>
-                <w:szCs w:val="22"/>
-              </w:rPr>
-              <w:t>N°</w:t>
-            </w:r>
-            <w:proofErr w:type="spellEnd"/>
-            <w:r>
-              <w:rPr>
-                <w:rFonts w:ascii="Arial" w:hAnsi="Arial" w:cs="Arial"/>
-                <w:b/>
-                <w:bCs/>
-                <w:sz w:val="22"/>
-                <w:szCs w:val="22"/>
-              </w:rPr>
-              <w:t xml:space="preserve"> de Tarea</w:t>
-            </w:r>
-          </w:p>
-        </w:tc>
-        <w:tc>
-          <w:tcPr>
-            <w:tcW w:w="1984" w:type="dxa"/>
-            <w:tcBorders>
-              <w:top w:val="single" w:sz="4" w:space="0" w:color="auto"/>
-              <w:left w:val="single" w:sz="4" w:space="0" w:color="auto"/>
-              <w:bottom w:val="single" w:sz="4" w:space="0" w:color="auto"/>
-              <w:right w:val="single" w:sz="4" w:space="0" w:color="auto"/>
-            </w:tcBorders>
-          </w:tcPr>
-          <w:p>
-            <w:pPr>
-              <w:pStyle w:val="NormalWeb"/>
-              <w:spacing w:before="0" w:beforeAutospacing="0" w:after="0" w:afterAutospacing="0" w:line="360" w:lineRule="auto"/>
-              <w:ind w:left="39"/>
-              <w:rPr>
-                <w:rFonts w:ascii="Arial" w:hAnsi="Arial" w:cs="Arial"/>
-                <w:sz w:val="22"/>
-                <w:szCs w:val="22"/>
-              </w:rPr>
-            </w:pPr>
-            <w:r>
-              <w:rPr>
-                <w:rFonts w:ascii="Arial" w:hAnsi="Arial" w:cs="Arial"/>
-                <w:sz w:val="22"/>
-                <w:szCs w:val="22"/>
-              </w:rPr>
-              <w:t>3.6</w:t>
+              <w:t>2</w:t>
+            </w:r>
+            <w:r>
+              <w:rPr>
+                <w:rFonts w:ascii="Arial" w:hAnsi="Arial" w:cs="Arial"/>
+                <w:sz w:val="22"/>
+                <w:szCs w:val="22"/>
+              </w:rPr>
+              <w:t>.6</w:t>
             </w:r>
           </w:p>
         </w:tc>
@@ -11970,7 +10041,7 @@
 </file>
 
 <file path=word/endnotes.xml><?xml version="1.0" encoding="utf-8"?>
-<w:endnotes xmlns:wpc="http://schemas.microsoft.com/office/word/2010/wordprocessingCanvas" xmlns:cx="http://schemas.microsoft.com/office/drawing/2014/chartex" xmlns:cx1="http://schemas.microsoft.com/office/drawing/2015/9/8/chartex" xmlns:cx2="http://schemas.microsoft.com/office/drawing/2015/10/21/chartex" xmlns:cx3="http://schemas.microsoft.com/office/drawing/2016/5/9/chartex" xmlns:cx4="http://schemas.microsoft.com/office/drawing/2016/5/10/chartex" xmlns:cx5="http://schemas.microsoft.com/office/drawing/2016/5/11/chartex" xmlns:cx6="http://schemas.microsoft.com/office/drawing/2016/5/12/chartex" xmlns:cx7="http://schemas.microsoft.com/office/drawing/2016/5/13/chartex" xmlns:cx8="http://schemas.microsoft.com/office/drawing/2016/5/14/chartex" xmlns:mc="http://schemas.openxmlformats.org/markup-compatibility/2006" xmlns:aink="http://schemas.microsoft.com/office/drawing/2016/ink" xmlns:am3d="http://schemas.microsoft.com/office/drawing/2017/model3d" xmlns:o="urn:schemas-microsoft-com:office:office" xmlns:r="http://schemas.openxmlformats.org/officeDocument/2006/relationships" xmlns:m="http://schemas.openxmlformats.org/officeDocument/2006/math" xmlns:v="urn:schemas-microsoft-com:vml" xmlns:wp14="http://schemas.microsoft.com/office/word/2010/wordprocessingDrawing" xmlns:wp="http://schemas.openxmlformats.org/drawingml/2006/wordprocessingDrawing" xmlns:w10="urn:schemas-microsoft-com:office:word" xmlns:w="http://schemas.openxmlformats.org/wordprocessingml/2006/main" xmlns:w14="http://schemas.microsoft.com/office/word/2010/wordml" xmlns:w15="http://schemas.microsoft.com/office/word/2012/wordml" xmlns:w16cex="http://schemas.microsoft.com/office/word/2018/wordml/cex" xmlns:w16cid="http://schemas.microsoft.com/office/word/2016/wordml/cid" xmlns:w16="http://schemas.microsoft.com/office/word/2018/wordml" xmlns:w16sdtdh="http://schemas.microsoft.com/office/word/2020/wordml/sdtdatahash" xmlns:w16se="http://schemas.microsoft.com/office/word/2015/wordml/symex" xmlns:wpg="http://schemas.microsoft.com/office/word/2010/wordprocessingGroup" xmlns:wpi="http://schemas.microsoft.com/office/word/2010/wordprocessingInk" xmlns:wne="http://schemas.microsoft.com/office/word/2006/wordml" xmlns:wps="http://schemas.microsoft.com/office/word/2010/wordprocessingShape" mc:Ignorable="w14 w15 w16se w16cid w16 w16cex w16sdtdh wp14">
+<w:endnotes xmlns:wpc="http://schemas.microsoft.com/office/word/2010/wordprocessingCanvas" xmlns:cx="http://schemas.microsoft.com/office/drawing/2014/chartex" xmlns:mc="http://schemas.openxmlformats.org/markup-compatibility/2006" xmlns:o="urn:schemas-microsoft-com:office:office" xmlns:r="http://schemas.openxmlformats.org/officeDocument/2006/relationships" xmlns:m="http://schemas.openxmlformats.org/officeDocument/2006/math" xmlns:v="urn:schemas-microsoft-com:vml" xmlns:wp14="http://schemas.microsoft.com/office/word/2010/wordprocessingDrawing" xmlns:wp="http://schemas.openxmlformats.org/drawingml/2006/wordprocessingDrawing" xmlns:w10="urn:schemas-microsoft-com:office:word" xmlns:w="http://schemas.openxmlformats.org/wordprocessingml/2006/main" xmlns:w14="http://schemas.microsoft.com/office/word/2010/wordml" xmlns:w15="http://schemas.microsoft.com/office/word/2012/wordml" xmlns:w16se="http://schemas.microsoft.com/office/word/2015/wordml/symex" xmlns:wpg="http://schemas.microsoft.com/office/word/2010/wordprocessingGroup" xmlns:wpi="http://schemas.microsoft.com/office/word/2010/wordprocessingInk" xmlns:wne="http://schemas.microsoft.com/office/word/2006/wordml" xmlns:wps="http://schemas.microsoft.com/office/word/2010/wordprocessingShape" mc:Ignorable="w14 w15 w16se wp14">
   <w:endnote w:type="separator" w:id="-1">
     <w:p>
       <w:pPr>
@@ -11995,7 +10066,7 @@
 </file>
 
 <file path=word/footer1.xml><?xml version="1.0" encoding="utf-8"?>
-<w:ftr xmlns:wpc="http://schemas.microsoft.com/office/word/2010/wordprocessingCanvas" xmlns:cx="http://schemas.microsoft.com/office/drawing/2014/chartex" xmlns:cx1="http://schemas.microsoft.com/office/drawing/2015/9/8/chartex" xmlns:cx2="http://schemas.microsoft.com/office/drawing/2015/10/21/chartex" xmlns:cx3="http://schemas.microsoft.com/office/drawing/2016/5/9/chartex" xmlns:cx4="http://schemas.microsoft.com/office/drawing/2016/5/10/chartex" xmlns:cx5="http://schemas.microsoft.com/office/drawing/2016/5/11/chartex" xmlns:cx6="http://schemas.microsoft.com/office/drawing/2016/5/12/chartex" xmlns:cx7="http://schemas.microsoft.com/office/drawing/2016/5/13/chartex" xmlns:cx8="http://schemas.microsoft.com/office/drawing/2016/5/14/chartex" xmlns:mc="http://schemas.openxmlformats.org/markup-compatibility/2006" xmlns:aink="http://schemas.microsoft.com/office/drawing/2016/ink" xmlns:am3d="http://schemas.microsoft.com/office/drawing/2017/model3d" xmlns:o="urn:schemas-microsoft-com:office:office" xmlns:r="http://schemas.openxmlformats.org/officeDocument/2006/relationships" xmlns:m="http://schemas.openxmlformats.org/officeDocument/2006/math" xmlns:v="urn:schemas-microsoft-com:vml" xmlns:wp14="http://schemas.microsoft.com/office/word/2010/wordprocessingDrawing" xmlns:wp="http://schemas.openxmlformats.org/drawingml/2006/wordprocessingDrawing" xmlns:w10="urn:schemas-microsoft-com:office:word" xmlns:w="http://schemas.openxmlformats.org/wordprocessingml/2006/main" xmlns:w14="http://schemas.microsoft.com/office/word/2010/wordml" xmlns:w15="http://schemas.microsoft.com/office/word/2012/wordml" xmlns:w16cex="http://schemas.microsoft.com/office/word/2018/wordml/cex" xmlns:w16cid="http://schemas.microsoft.com/office/word/2016/wordml/cid" xmlns:w16="http://schemas.microsoft.com/office/word/2018/wordml" xmlns:w16sdtdh="http://schemas.microsoft.com/office/word/2020/wordml/sdtdatahash" xmlns:w16se="http://schemas.microsoft.com/office/word/2015/wordml/symex" xmlns:wpg="http://schemas.microsoft.com/office/word/2010/wordprocessingGroup" xmlns:wpi="http://schemas.microsoft.com/office/word/2010/wordprocessingInk" xmlns:wne="http://schemas.microsoft.com/office/word/2006/wordml" xmlns:wps="http://schemas.microsoft.com/office/word/2010/wordprocessingShape" mc:Ignorable="w14 w15 w16se w16cid w16 w16cex w16sdtdh wp14">
+<w:ftr xmlns:wpc="http://schemas.microsoft.com/office/word/2010/wordprocessingCanvas" xmlns:cx="http://schemas.microsoft.com/office/drawing/2014/chartex" xmlns:mc="http://schemas.openxmlformats.org/markup-compatibility/2006" xmlns:o="urn:schemas-microsoft-com:office:office" xmlns:r="http://schemas.openxmlformats.org/officeDocument/2006/relationships" xmlns:m="http://schemas.openxmlformats.org/officeDocument/2006/math" xmlns:v="urn:schemas-microsoft-com:vml" xmlns:wp14="http://schemas.microsoft.com/office/word/2010/wordprocessingDrawing" xmlns:wp="http://schemas.openxmlformats.org/drawingml/2006/wordprocessingDrawing" xmlns:w10="urn:schemas-microsoft-com:office:word" xmlns:w="http://schemas.openxmlformats.org/wordprocessingml/2006/main" xmlns:w14="http://schemas.microsoft.com/office/word/2010/wordml" xmlns:w15="http://schemas.microsoft.com/office/word/2012/wordml" xmlns:w16se="http://schemas.microsoft.com/office/word/2015/wordml/symex" xmlns:wpg="http://schemas.microsoft.com/office/word/2010/wordprocessingGroup" xmlns:wpi="http://schemas.microsoft.com/office/word/2010/wordprocessingInk" xmlns:wne="http://schemas.microsoft.com/office/word/2006/wordml" xmlns:wps="http://schemas.microsoft.com/office/word/2010/wordprocessingShape" mc:Ignorable="w14 w15 w16se wp14">
   <w:p>
     <w:pPr>
       <w:spacing w:line="240" w:lineRule="auto"/>
@@ -12034,7 +10105,7 @@
 </file>
 
 <file path=word/footnotes.xml><?xml version="1.0" encoding="utf-8"?>
-<w:footnotes xmlns:wpc="http://schemas.microsoft.com/office/word/2010/wordprocessingCanvas" xmlns:cx="http://schemas.microsoft.com/office/drawing/2014/chartex" xmlns:cx1="http://schemas.microsoft.com/office/drawing/2015/9/8/chartex" xmlns:cx2="http://schemas.microsoft.com/office/drawing/2015/10/21/chartex" xmlns:cx3="http://schemas.microsoft.com/office/drawing/2016/5/9/chartex" xmlns:cx4="http://schemas.microsoft.com/office/drawing/2016/5/10/chartex" xmlns:cx5="http://schemas.microsoft.com/office/drawing/2016/5/11/chartex" xmlns:cx6="http://schemas.microsoft.com/office/drawing/2016/5/12/chartex" xmlns:cx7="http://schemas.microsoft.com/office/drawing/2016/5/13/chartex" xmlns:cx8="http://schemas.microsoft.com/office/drawing/2016/5/14/chartex" xmlns:mc="http://schemas.openxmlformats.org/markup-compatibility/2006" xmlns:aink="http://schemas.microsoft.com/office/drawing/2016/ink" xmlns:am3d="http://schemas.microsoft.com/office/drawing/2017/model3d" xmlns:o="urn:schemas-microsoft-com:office:office" xmlns:r="http://schemas.openxmlformats.org/officeDocument/2006/relationships" xmlns:m="http://schemas.openxmlformats.org/officeDocument/2006/math" xmlns:v="urn:schemas-microsoft-com:vml" xmlns:wp14="http://schemas.microsoft.com/office/word/2010/wordprocessingDrawing" xmlns:wp="http://schemas.openxmlformats.org/drawingml/2006/wordprocessingDrawing" xmlns:w10="urn:schemas-microsoft-com:office:word" xmlns:w="http://schemas.openxmlformats.org/wordprocessingml/2006/main" xmlns:w14="http://schemas.microsoft.com/office/word/2010/wordml" xmlns:w15="http://schemas.microsoft.com/office/word/2012/wordml" xmlns:w16cex="http://schemas.microsoft.com/office/word/2018/wordml/cex" xmlns:w16cid="http://schemas.microsoft.com/office/word/2016/wordml/cid" xmlns:w16="http://schemas.microsoft.com/office/word/2018/wordml" xmlns:w16sdtdh="http://schemas.microsoft.com/office/word/2020/wordml/sdtdatahash" xmlns:w16se="http://schemas.microsoft.com/office/word/2015/wordml/symex" xmlns:wpg="http://schemas.microsoft.com/office/word/2010/wordprocessingGroup" xmlns:wpi="http://schemas.microsoft.com/office/word/2010/wordprocessingInk" xmlns:wne="http://schemas.microsoft.com/office/word/2006/wordml" xmlns:wps="http://schemas.microsoft.com/office/word/2010/wordprocessingShape" mc:Ignorable="w14 w15 w16se w16cid w16 w16cex w16sdtdh wp14">
+<w:footnotes xmlns:wpc="http://schemas.microsoft.com/office/word/2010/wordprocessingCanvas" xmlns:cx="http://schemas.microsoft.com/office/drawing/2014/chartex" xmlns:mc="http://schemas.openxmlformats.org/markup-compatibility/2006" xmlns:o="urn:schemas-microsoft-com:office:office" xmlns:r="http://schemas.openxmlformats.org/officeDocument/2006/relationships" xmlns:m="http://schemas.openxmlformats.org/officeDocument/2006/math" xmlns:v="urn:schemas-microsoft-com:vml" xmlns:wp14="http://schemas.microsoft.com/office/word/2010/wordprocessingDrawing" xmlns:wp="http://schemas.openxmlformats.org/drawingml/2006/wordprocessingDrawing" xmlns:w10="urn:schemas-microsoft-com:office:word" xmlns:w="http://schemas.openxmlformats.org/wordprocessingml/2006/main" xmlns:w14="http://schemas.microsoft.com/office/word/2010/wordml" xmlns:w15="http://schemas.microsoft.com/office/word/2012/wordml" xmlns:w16se="http://schemas.microsoft.com/office/word/2015/wordml/symex" xmlns:wpg="http://schemas.microsoft.com/office/word/2010/wordprocessingGroup" xmlns:wpi="http://schemas.microsoft.com/office/word/2010/wordprocessingInk" xmlns:wne="http://schemas.microsoft.com/office/word/2006/wordml" xmlns:wps="http://schemas.microsoft.com/office/word/2010/wordprocessingShape" mc:Ignorable="w14 w15 w16se wp14">
   <w:footnote w:type="separator" w:id="-1">
     <w:p>
       <w:pPr>
@@ -12059,7 +10130,7 @@
 </file>
 
 <file path=word/numbering.xml><?xml version="1.0" encoding="utf-8"?>
-<w:numbering xmlns:wpc="http://schemas.microsoft.com/office/word/2010/wordprocessingCanvas" xmlns:cx="http://schemas.microsoft.com/office/drawing/2014/chartex" xmlns:cx1="http://schemas.microsoft.com/office/drawing/2015/9/8/chartex" xmlns:cx2="http://schemas.microsoft.com/office/drawing/2015/10/21/chartex" xmlns:cx3="http://schemas.microsoft.com/office/drawing/2016/5/9/chartex" xmlns:cx4="http://schemas.microsoft.com/office/drawing/2016/5/10/chartex" xmlns:cx5="http://schemas.microsoft.com/office/drawing/2016/5/11/chartex" xmlns:cx6="http://schemas.microsoft.com/office/drawing/2016/5/12/chartex" xmlns:cx7="http://schemas.microsoft.com/office/drawing/2016/5/13/chartex" xmlns:cx8="http://schemas.microsoft.com/office/drawing/2016/5/14/chartex" xmlns:mc="http://schemas.openxmlformats.org/markup-compatibility/2006" xmlns:aink="http://schemas.microsoft.com/office/drawing/2016/ink" xmlns:am3d="http://schemas.microsoft.com/office/drawing/2017/model3d" xmlns:o="urn:schemas-microsoft-com:office:office" xmlns:r="http://schemas.openxmlformats.org/officeDocument/2006/relationships" xmlns:m="http://schemas.openxmlformats.org/officeDocument/2006/math" xmlns:v="urn:schemas-microsoft-com:vml" xmlns:wp14="http://schemas.microsoft.com/office/word/2010/wordprocessingDrawing" xmlns:wp="http://schemas.openxmlformats.org/drawingml/2006/wordprocessingDrawing" xmlns:w10="urn:schemas-microsoft-com:office:word" xmlns:w="http://schemas.openxmlformats.org/wordprocessingml/2006/main" xmlns:w14="http://schemas.microsoft.com/office/word/2010/wordml" xmlns:w15="http://schemas.microsoft.com/office/word/2012/wordml" xmlns:w16cex="http://schemas.microsoft.com/office/word/2018/wordml/cex" xmlns:w16cid="http://schemas.microsoft.com/office/word/2016/wordml/cid" xmlns:w16="http://schemas.microsoft.com/office/word/2018/wordml" xmlns:w16sdtdh="http://schemas.microsoft.com/office/word/2020/wordml/sdtdatahash" xmlns:w16se="http://schemas.microsoft.com/office/word/2015/wordml/symex" xmlns:wpg="http://schemas.microsoft.com/office/word/2010/wordprocessingGroup" xmlns:wpi="http://schemas.microsoft.com/office/word/2010/wordprocessingInk" xmlns:wne="http://schemas.microsoft.com/office/word/2006/wordml" xmlns:wps="http://schemas.microsoft.com/office/word/2010/wordprocessingShape" mc:Ignorable="w14 w15 w16se w16cid w16 w16cex w16sdtdh wp14">
+<w:numbering xmlns:wpc="http://schemas.microsoft.com/office/word/2010/wordprocessingCanvas" xmlns:cx="http://schemas.microsoft.com/office/drawing/2014/chartex" xmlns:mc="http://schemas.openxmlformats.org/markup-compatibility/2006" xmlns:o="urn:schemas-microsoft-com:office:office" xmlns:r="http://schemas.openxmlformats.org/officeDocument/2006/relationships" xmlns:m="http://schemas.openxmlformats.org/officeDocument/2006/math" xmlns:v="urn:schemas-microsoft-com:vml" xmlns:wp14="http://schemas.microsoft.com/office/word/2010/wordprocessingDrawing" xmlns:wp="http://schemas.openxmlformats.org/drawingml/2006/wordprocessingDrawing" xmlns:w10="urn:schemas-microsoft-com:office:word" xmlns:w="http://schemas.openxmlformats.org/wordprocessingml/2006/main" xmlns:w14="http://schemas.microsoft.com/office/word/2010/wordml" xmlns:w15="http://schemas.microsoft.com/office/word/2012/wordml" xmlns:w16se="http://schemas.microsoft.com/office/word/2015/wordml/symex" xmlns:wpg="http://schemas.microsoft.com/office/word/2010/wordprocessingGroup" xmlns:wpi="http://schemas.microsoft.com/office/word/2010/wordprocessingInk" xmlns:wne="http://schemas.microsoft.com/office/word/2006/wordml" xmlns:wps="http://schemas.microsoft.com/office/word/2010/wordprocessingShape" mc:Ignorable="w14 w15 w16se wp14">
   <w:abstractNum w:abstractNumId="0" w15:restartNumberingAfterBreak="0">
     <w:nsid w:val="11F22C3B"/>
     <w:multiLevelType w:val="multilevel"/>
@@ -15065,7 +13136,7 @@
 </file>
 
 <file path=word/styles.xml><?xml version="1.0" encoding="utf-8"?>
-<w:styles xmlns:mc="http://schemas.openxmlformats.org/markup-compatibility/2006" xmlns:r="http://schemas.openxmlformats.org/officeDocument/2006/relationships" xmlns:w="http://schemas.openxmlformats.org/wordprocessingml/2006/main" xmlns:w14="http://schemas.microsoft.com/office/word/2010/wordml" xmlns:w15="http://schemas.microsoft.com/office/word/2012/wordml" xmlns:w16cex="http://schemas.microsoft.com/office/word/2018/wordml/cex" xmlns:w16cid="http://schemas.microsoft.com/office/word/2016/wordml/cid" xmlns:w16="http://schemas.microsoft.com/office/word/2018/wordml" xmlns:w16sdtdh="http://schemas.microsoft.com/office/word/2020/wordml/sdtdatahash" xmlns:w16se="http://schemas.microsoft.com/office/word/2015/wordml/symex" mc:Ignorable="w14 w15 w16se w16cid w16 w16cex w16sdtdh">
+<w:styles xmlns:mc="http://schemas.openxmlformats.org/markup-compatibility/2006" xmlns:r="http://schemas.openxmlformats.org/officeDocument/2006/relationships" xmlns:w="http://schemas.openxmlformats.org/wordprocessingml/2006/main" xmlns:w14="http://schemas.microsoft.com/office/word/2010/wordml" xmlns:w15="http://schemas.microsoft.com/office/word/2012/wordml" xmlns:w16se="http://schemas.microsoft.com/office/word/2015/wordml/symex" mc:Ignorable="w14 w15 w16se">
   <w:docDefaults>
     <w:rPrDefault>
       <w:rPr>
@@ -15081,7 +13152,7 @@
       </w:pPr>
     </w:pPrDefault>
   </w:docDefaults>
-  <w:latentStyles w:defLockedState="0" w:defUIPriority="99" w:defSemiHidden="0" w:defUnhideWhenUsed="0" w:defQFormat="0" w:count="376">
+  <w:latentStyles w:defLockedState="0" w:defUIPriority="99" w:defSemiHidden="0" w:defUnhideWhenUsed="0" w:defQFormat="0" w:count="371">
     <w:lsdException w:name="Normal" w:uiPriority="0" w:qFormat="1"/>
     <w:lsdException w:name="heading 1" w:uiPriority="9" w:qFormat="1"/>
     <w:lsdException w:name="heading 2" w:semiHidden="1" w:uiPriority="9" w:unhideWhenUsed="1" w:qFormat="1"/>
@@ -15453,11 +13524,6 @@
     <w:lsdException w:name="List Table 5 Dark Accent 6" w:uiPriority="50"/>
     <w:lsdException w:name="List Table 6 Colorful Accent 6" w:uiPriority="51"/>
     <w:lsdException w:name="List Table 7 Colorful Accent 6" w:uiPriority="52"/>
-    <w:lsdException w:name="Mention" w:semiHidden="1" w:unhideWhenUsed="1"/>
-    <w:lsdException w:name="Smart Hyperlink" w:semiHidden="1" w:unhideWhenUsed="1"/>
-    <w:lsdException w:name="Hashtag" w:semiHidden="1" w:unhideWhenUsed="1"/>
-    <w:lsdException w:name="Unresolved Mention" w:semiHidden="1" w:unhideWhenUsed="1"/>
-    <w:lsdException w:name="Smart Link" w:semiHidden="1" w:unhideWhenUsed="1"/>
   </w:latentStyles>
   <w:style w:type="paragraph" w:default="1" w:styleId="Normal">
     <w:name w:val="Normal"/>
